--- a/贝壳辅导班数据库表.docx
+++ b/贝壳辅导班数据库表.docx
@@ -19984,2435 +19984,8 @@
           <w:lang w:val="en-US" w:eastAsia="zh-CN"/>
         </w:rPr>
       </w:pPr>
-    </w:p>
-    <w:p>
-      <w:pPr>
-        <w:rPr>
-          <w:rFonts w:hint="eastAsia"/>
-          <w:lang w:val="en-US" w:eastAsia="zh-CN"/>
-        </w:rPr>
-      </w:pPr>
-    </w:p>
-    <w:p>
-      <w:pPr>
-        <w:rPr>
-          <w:rFonts w:hint="eastAsia"/>
-          <w:lang w:val="en-US" w:eastAsia="zh-CN"/>
-        </w:rPr>
-      </w:pPr>
-      <w:r>
-        <w:rPr>
-          <w:rFonts w:hint="eastAsia"/>
-          <w:lang w:val="en-US" w:eastAsia="zh-CN"/>
-        </w:rPr>
-        <w:t>——————————————————————————————————————————————————————————————————————————————</w:t>
-      </w:r>
-    </w:p>
-    <w:p>
-      <w:pPr>
-        <w:spacing w:line="360" w:lineRule="auto"/>
-        <w:rPr>
-          <w:rFonts w:hint="eastAsia"/>
-          <w:szCs w:val="21"/>
-        </w:rPr>
-      </w:pPr>
-      <w:r>
-        <w:rPr>
-          <w:rFonts w:hint="eastAsia"/>
-          <w:szCs w:val="21"/>
-          <w:lang w:val="en-US" w:eastAsia="zh-CN"/>
-        </w:rPr>
-        <w:t>1</w:t>
-      </w:r>
-      <w:r>
-        <w:rPr>
-          <w:rFonts w:hint="eastAsia"/>
-          <w:szCs w:val="21"/>
-        </w:rPr>
-        <w:t>、</w:t>
-      </w:r>
-      <w:r>
-        <w:rPr>
-          <w:rFonts w:hint="eastAsia"/>
-          <w:szCs w:val="21"/>
-          <w:lang w:val="en-US" w:eastAsia="zh-CN"/>
-        </w:rPr>
-        <w:t>chair讲座</w:t>
-      </w:r>
-      <w:r>
-        <w:rPr>
-          <w:szCs w:val="21"/>
-        </w:rPr>
-        <w:t>表</w:t>
-      </w:r>
-      <w:r>
-        <w:rPr>
-          <w:rFonts w:hint="eastAsia"/>
-          <w:szCs w:val="21"/>
-        </w:rPr>
-        <w:t xml:space="preserve"> </w:t>
-      </w:r>
-    </w:p>
-    <w:tbl>
-      <w:tblPr>
-        <w:tblStyle w:val="5"/>
-        <w:tblW w:w="8293" w:type="dxa"/>
-        <w:jc w:val="center"/>
-        <w:tblInd w:w="0" w:type="dxa"/>
-        <w:tblBorders>
-          <w:top w:val="single" w:color="auto" w:sz="12" w:space="0"/>
-          <w:left w:val="single" w:color="auto" w:sz="4" w:space="0"/>
-          <w:bottom w:val="single" w:color="auto" w:sz="12" w:space="0"/>
-          <w:right w:val="single" w:color="auto" w:sz="4" w:space="0"/>
-          <w:insideH w:val="single" w:color="auto" w:sz="4" w:space="0"/>
-          <w:insideV w:val="single" w:color="auto" w:sz="4" w:space="0"/>
-        </w:tblBorders>
-        <w:tblLayout w:type="fixed"/>
-        <w:tblCellMar>
-          <w:top w:w="0" w:type="dxa"/>
-          <w:left w:w="108" w:type="dxa"/>
-          <w:bottom w:w="0" w:type="dxa"/>
-          <w:right w:w="108" w:type="dxa"/>
-        </w:tblCellMar>
-      </w:tblPr>
-      <w:tblGrid>
-        <w:gridCol w:w="2872"/>
-        <w:gridCol w:w="1559"/>
-        <w:gridCol w:w="1134"/>
-        <w:gridCol w:w="1276"/>
-        <w:gridCol w:w="1452"/>
-      </w:tblGrid>
-      <w:tr>
-        <w:tblPrEx>
-          <w:tblBorders>
-            <w:top w:val="single" w:color="auto" w:sz="12" w:space="0"/>
-            <w:left w:val="single" w:color="auto" w:sz="4" w:space="0"/>
-            <w:bottom w:val="single" w:color="auto" w:sz="12" w:space="0"/>
-            <w:right w:val="single" w:color="auto" w:sz="4" w:space="0"/>
-            <w:insideH w:val="single" w:color="auto" w:sz="4" w:space="0"/>
-            <w:insideV w:val="single" w:color="auto" w:sz="4" w:space="0"/>
-          </w:tblBorders>
-          <w:tblLayout w:type="fixed"/>
-          <w:tblCellMar>
-            <w:top w:w="0" w:type="dxa"/>
-            <w:left w:w="108" w:type="dxa"/>
-            <w:bottom w:w="0" w:type="dxa"/>
-            <w:right w:w="108" w:type="dxa"/>
-          </w:tblCellMar>
-        </w:tblPrEx>
-        <w:trPr>
-          <w:trHeight w:val="20" w:hRule="atLeast"/>
-          <w:jc w:val="center"/>
-        </w:trPr>
-        <w:tc>
-          <w:tcPr>
-            <w:tcW w:w="2872" w:type="dxa"/>
-            <w:tcBorders>
-              <w:top w:val="single" w:color="auto" w:sz="12" w:space="0"/>
-              <w:left w:val="nil"/>
-              <w:bottom w:val="single" w:color="auto" w:sz="12" w:space="0"/>
-            </w:tcBorders>
-            <w:shd w:val="clear" w:color="auto" w:fill="auto"/>
-            <w:noWrap/>
-            <w:vAlign w:val="center"/>
-          </w:tcPr>
-          <w:p>
-            <w:pPr>
-              <w:jc w:val="center"/>
-              <w:rPr>
-                <w:b/>
-                <w:sz w:val="18"/>
-                <w:szCs w:val="18"/>
-              </w:rPr>
-            </w:pPr>
-            <w:r>
-              <w:rPr>
-                <w:b/>
-                <w:sz w:val="18"/>
-                <w:szCs w:val="18"/>
-              </w:rPr>
-              <w:t>数据名称</w:t>
-            </w:r>
-          </w:p>
-        </w:tc>
-        <w:tc>
-          <w:tcPr>
-            <w:tcW w:w="1559" w:type="dxa"/>
-            <w:tcBorders>
-              <w:top w:val="single" w:color="auto" w:sz="12" w:space="0"/>
-              <w:bottom w:val="single" w:color="auto" w:sz="12" w:space="0"/>
-            </w:tcBorders>
-            <w:shd w:val="clear" w:color="auto" w:fill="auto"/>
-            <w:noWrap/>
-            <w:vAlign w:val="center"/>
-          </w:tcPr>
-          <w:p>
-            <w:pPr>
-              <w:pStyle w:val="6"/>
-              <w:jc w:val="center"/>
-              <w:rPr>
-                <w:rFonts w:ascii="Times New Roman" w:hAnsi="Times New Roman"/>
-                <w:sz w:val="18"/>
-                <w:szCs w:val="18"/>
-              </w:rPr>
-            </w:pPr>
-            <w:r>
-              <w:rPr>
-                <w:rFonts w:hint="eastAsia" w:ascii="Times New Roman" w:hAnsi="Times New Roman"/>
-                <w:sz w:val="18"/>
-                <w:szCs w:val="18"/>
-              </w:rPr>
-              <w:t>长度</w:t>
-            </w:r>
-          </w:p>
-        </w:tc>
-        <w:tc>
-          <w:tcPr>
-            <w:tcW w:w="1134" w:type="dxa"/>
-            <w:tcBorders>
-              <w:top w:val="single" w:color="auto" w:sz="12" w:space="0"/>
-              <w:bottom w:val="single" w:color="auto" w:sz="12" w:space="0"/>
-            </w:tcBorders>
-            <w:shd w:val="clear" w:color="auto" w:fill="auto"/>
-            <w:noWrap/>
-            <w:vAlign w:val="center"/>
-          </w:tcPr>
-          <w:p>
-            <w:pPr>
-              <w:pStyle w:val="6"/>
-              <w:jc w:val="center"/>
-              <w:rPr>
-                <w:rFonts w:ascii="Times New Roman" w:hAnsi="Times New Roman"/>
-                <w:sz w:val="18"/>
-                <w:szCs w:val="18"/>
-              </w:rPr>
-            </w:pPr>
-            <w:r>
-              <w:rPr>
-                <w:rFonts w:ascii="Times New Roman" w:hAnsi="Times New Roman"/>
-                <w:sz w:val="18"/>
-                <w:szCs w:val="18"/>
-              </w:rPr>
-              <w:t>数据类型</w:t>
-            </w:r>
-          </w:p>
-        </w:tc>
-        <w:tc>
-          <w:tcPr>
-            <w:tcW w:w="1276" w:type="dxa"/>
-            <w:tcBorders>
-              <w:top w:val="single" w:color="auto" w:sz="12" w:space="0"/>
-              <w:bottom w:val="single" w:color="auto" w:sz="12" w:space="0"/>
-            </w:tcBorders>
-            <w:shd w:val="clear" w:color="auto" w:fill="auto"/>
-            <w:vAlign w:val="center"/>
-          </w:tcPr>
-          <w:p>
-            <w:pPr>
-              <w:pStyle w:val="6"/>
-              <w:jc w:val="center"/>
-              <w:rPr>
-                <w:rFonts w:ascii="Times New Roman" w:hAnsi="Times New Roman"/>
-                <w:sz w:val="18"/>
-                <w:szCs w:val="18"/>
-              </w:rPr>
-            </w:pPr>
-            <w:r>
-              <w:rPr>
-                <w:rFonts w:hint="eastAsia" w:ascii="Times New Roman" w:hAnsi="Times New Roman"/>
-                <w:sz w:val="18"/>
-                <w:szCs w:val="18"/>
-              </w:rPr>
-              <w:t>主</w:t>
-            </w:r>
-            <w:r>
-              <w:rPr>
-                <w:rFonts w:ascii="Times New Roman" w:hAnsi="Times New Roman"/>
-                <w:sz w:val="18"/>
-                <w:szCs w:val="18"/>
-              </w:rPr>
-              <w:t>/</w:t>
-            </w:r>
-            <w:r>
-              <w:rPr>
-                <w:rFonts w:hint="eastAsia" w:ascii="Times New Roman" w:hAnsi="Times New Roman"/>
-                <w:sz w:val="18"/>
-                <w:szCs w:val="18"/>
-              </w:rPr>
-              <w:t>外键</w:t>
-            </w:r>
-          </w:p>
-        </w:tc>
-        <w:tc>
-          <w:tcPr>
-            <w:tcW w:w="1452" w:type="dxa"/>
-            <w:tcBorders>
-              <w:top w:val="single" w:color="auto" w:sz="12" w:space="0"/>
-              <w:bottom w:val="single" w:color="auto" w:sz="12" w:space="0"/>
-              <w:right w:val="nil"/>
-            </w:tcBorders>
-            <w:vAlign w:val="center"/>
-          </w:tcPr>
-          <w:p>
-            <w:pPr>
-              <w:pStyle w:val="6"/>
-              <w:jc w:val="center"/>
-              <w:rPr>
-                <w:rFonts w:ascii="Times New Roman" w:hAnsi="Times New Roman"/>
-                <w:sz w:val="18"/>
-                <w:szCs w:val="18"/>
-              </w:rPr>
-            </w:pPr>
-            <w:r>
-              <w:rPr>
-                <w:rFonts w:ascii="Times New Roman" w:hAnsi="Times New Roman"/>
-                <w:sz w:val="18"/>
-                <w:szCs w:val="18"/>
-              </w:rPr>
-              <w:t>说明</w:t>
-            </w:r>
-          </w:p>
-        </w:tc>
-      </w:tr>
-      <w:tr>
-        <w:tblPrEx>
-          <w:tblBorders>
-            <w:top w:val="single" w:color="auto" w:sz="12" w:space="0"/>
-            <w:left w:val="single" w:color="auto" w:sz="4" w:space="0"/>
-            <w:bottom w:val="single" w:color="auto" w:sz="12" w:space="0"/>
-            <w:right w:val="single" w:color="auto" w:sz="4" w:space="0"/>
-            <w:insideH w:val="single" w:color="auto" w:sz="4" w:space="0"/>
-            <w:insideV w:val="single" w:color="auto" w:sz="4" w:space="0"/>
-          </w:tblBorders>
-          <w:tblLayout w:type="fixed"/>
-          <w:tblCellMar>
-            <w:top w:w="0" w:type="dxa"/>
-            <w:left w:w="108" w:type="dxa"/>
-            <w:bottom w:w="0" w:type="dxa"/>
-            <w:right w:w="108" w:type="dxa"/>
-          </w:tblCellMar>
-        </w:tblPrEx>
-        <w:trPr>
-          <w:trHeight w:val="20" w:hRule="atLeast"/>
-          <w:jc w:val="center"/>
-        </w:trPr>
-        <w:tc>
-          <w:tcPr>
-            <w:tcW w:w="2872" w:type="dxa"/>
-            <w:tcBorders>
-              <w:top w:val="single" w:color="auto" w:sz="12" w:space="0"/>
-              <w:left w:val="nil"/>
-            </w:tcBorders>
-            <w:shd w:val="clear" w:color="auto" w:fill="auto"/>
-            <w:noWrap/>
-          </w:tcPr>
-          <w:p>
-            <w:pPr>
-              <w:pStyle w:val="6"/>
-              <w:ind w:firstLine="180" w:firstLineChars="100"/>
-              <w:jc w:val="left"/>
-              <w:rPr>
-                <w:rFonts w:ascii="Times New Roman" w:hAnsi="Times New Roman"/>
-                <w:kern w:val="0"/>
-                <w:sz w:val="18"/>
-                <w:szCs w:val="18"/>
-              </w:rPr>
-            </w:pPr>
-            <w:r>
-              <w:rPr>
-                <w:rFonts w:hint="eastAsia" w:ascii="Times New Roman" w:hAnsi="Times New Roman"/>
-                <w:kern w:val="0"/>
-                <w:sz w:val="18"/>
-                <w:szCs w:val="18"/>
-                <w:lang w:val="en-US" w:eastAsia="zh-CN"/>
-              </w:rPr>
-              <w:t>chair</w:t>
-            </w:r>
-            <w:r>
-              <w:rPr>
-                <w:rFonts w:ascii="Times New Roman" w:hAnsi="Times New Roman"/>
-                <w:kern w:val="0"/>
-                <w:sz w:val="18"/>
-                <w:szCs w:val="18"/>
-              </w:rPr>
-              <w:t>_id</w:t>
-            </w:r>
-          </w:p>
-        </w:tc>
-        <w:tc>
-          <w:tcPr>
-            <w:tcW w:w="1559" w:type="dxa"/>
-            <w:tcBorders>
-              <w:top w:val="single" w:color="auto" w:sz="12" w:space="0"/>
-            </w:tcBorders>
-            <w:shd w:val="clear" w:color="auto" w:fill="auto"/>
-            <w:noWrap/>
-            <w:vAlign w:val="center"/>
-          </w:tcPr>
-          <w:p>
-            <w:pPr>
-              <w:pStyle w:val="6"/>
-              <w:ind w:firstLine="180" w:firstLineChars="100"/>
-              <w:jc w:val="center"/>
-              <w:rPr>
-                <w:rFonts w:ascii="Times New Roman" w:hAnsi="Times New Roman"/>
-                <w:kern w:val="0"/>
-                <w:sz w:val="18"/>
-                <w:szCs w:val="18"/>
-              </w:rPr>
-            </w:pPr>
-            <w:r>
-              <w:rPr>
-                <w:rFonts w:hint="eastAsia" w:ascii="Times New Roman" w:hAnsi="Times New Roman"/>
-                <w:kern w:val="0"/>
-                <w:sz w:val="18"/>
-                <w:szCs w:val="18"/>
-              </w:rPr>
-              <w:t>11</w:t>
-            </w:r>
-          </w:p>
-        </w:tc>
-        <w:tc>
-          <w:tcPr>
-            <w:tcW w:w="1134" w:type="dxa"/>
-            <w:tcBorders>
-              <w:top w:val="single" w:color="auto" w:sz="12" w:space="0"/>
-            </w:tcBorders>
-            <w:shd w:val="clear" w:color="auto" w:fill="auto"/>
-            <w:noWrap/>
-            <w:vAlign w:val="center"/>
-          </w:tcPr>
-          <w:p>
-            <w:pPr>
-              <w:pStyle w:val="6"/>
-              <w:jc w:val="center"/>
-              <w:rPr>
-                <w:rFonts w:hint="eastAsia" w:ascii="Times New Roman" w:hAnsi="Times New Roman" w:eastAsia="宋体"/>
-                <w:kern w:val="0"/>
-                <w:sz w:val="18"/>
-                <w:szCs w:val="18"/>
-                <w:lang w:val="en-US" w:eastAsia="zh-CN"/>
-              </w:rPr>
-            </w:pPr>
-            <w:r>
-              <w:rPr>
-                <w:rFonts w:hint="eastAsia" w:ascii="Times New Roman" w:hAnsi="Times New Roman"/>
-                <w:kern w:val="0"/>
-                <w:sz w:val="18"/>
-                <w:szCs w:val="18"/>
-                <w:lang w:val="en-US" w:eastAsia="zh-CN"/>
-              </w:rPr>
-              <w:t>int</w:t>
-            </w:r>
-          </w:p>
-        </w:tc>
-        <w:tc>
-          <w:tcPr>
-            <w:tcW w:w="1276" w:type="dxa"/>
-            <w:tcBorders>
-              <w:top w:val="single" w:color="auto" w:sz="12" w:space="0"/>
-            </w:tcBorders>
-            <w:shd w:val="clear" w:color="auto" w:fill="auto"/>
-          </w:tcPr>
-          <w:p>
-            <w:pPr>
-              <w:pStyle w:val="6"/>
-              <w:jc w:val="center"/>
-              <w:rPr>
-                <w:rFonts w:ascii="Times New Roman" w:hAnsi="Times New Roman"/>
-                <w:sz w:val="18"/>
-                <w:szCs w:val="18"/>
-              </w:rPr>
-            </w:pPr>
-            <w:r>
-              <w:rPr>
-                <w:rFonts w:hint="eastAsia" w:ascii="Times New Roman" w:hAnsi="Times New Roman"/>
-                <w:sz w:val="18"/>
-                <w:szCs w:val="18"/>
-              </w:rPr>
-              <w:t>主键</w:t>
-            </w:r>
-          </w:p>
-        </w:tc>
-        <w:tc>
-          <w:tcPr>
-            <w:tcW w:w="1452" w:type="dxa"/>
-            <w:tcBorders>
-              <w:top w:val="single" w:color="auto" w:sz="12" w:space="0"/>
-              <w:right w:val="nil"/>
-            </w:tcBorders>
-          </w:tcPr>
-          <w:p>
-            <w:pPr>
-              <w:pStyle w:val="6"/>
-              <w:jc w:val="center"/>
-              <w:rPr>
-                <w:rFonts w:ascii="Times New Roman" w:hAnsi="Times New Roman"/>
-                <w:sz w:val="18"/>
-                <w:szCs w:val="18"/>
-              </w:rPr>
-            </w:pPr>
-            <w:r>
-              <w:rPr>
-                <w:rFonts w:hint="eastAsia" w:ascii="Times New Roman" w:hAnsi="Times New Roman"/>
-                <w:sz w:val="18"/>
-                <w:szCs w:val="18"/>
-              </w:rPr>
-              <w:t>标识</w:t>
-            </w:r>
-          </w:p>
-        </w:tc>
-      </w:tr>
-      <w:tr>
-        <w:tblPrEx>
-          <w:tblBorders>
-            <w:top w:val="single" w:color="auto" w:sz="12" w:space="0"/>
-            <w:left w:val="single" w:color="auto" w:sz="4" w:space="0"/>
-            <w:bottom w:val="single" w:color="auto" w:sz="12" w:space="0"/>
-            <w:right w:val="single" w:color="auto" w:sz="4" w:space="0"/>
-            <w:insideH w:val="single" w:color="auto" w:sz="4" w:space="0"/>
-            <w:insideV w:val="single" w:color="auto" w:sz="4" w:space="0"/>
-          </w:tblBorders>
-          <w:tblLayout w:type="fixed"/>
-          <w:tblCellMar>
-            <w:top w:w="0" w:type="dxa"/>
-            <w:left w:w="108" w:type="dxa"/>
-            <w:bottom w:w="0" w:type="dxa"/>
-            <w:right w:w="108" w:type="dxa"/>
-          </w:tblCellMar>
-        </w:tblPrEx>
-        <w:trPr>
-          <w:trHeight w:val="20" w:hRule="atLeast"/>
-          <w:jc w:val="center"/>
-        </w:trPr>
-        <w:tc>
-          <w:tcPr>
-            <w:tcW w:w="2872" w:type="dxa"/>
-            <w:tcBorders>
-              <w:left w:val="nil"/>
-            </w:tcBorders>
-            <w:shd w:val="clear" w:color="auto" w:fill="auto"/>
-            <w:noWrap/>
-          </w:tcPr>
-          <w:p>
-            <w:pPr>
-              <w:pStyle w:val="6"/>
-              <w:ind w:firstLine="180" w:firstLineChars="100"/>
-              <w:jc w:val="left"/>
-              <w:rPr>
-                <w:rFonts w:hint="eastAsia" w:ascii="Times New Roman" w:hAnsi="Times New Roman" w:eastAsia="宋体"/>
-                <w:kern w:val="0"/>
-                <w:sz w:val="18"/>
-                <w:szCs w:val="18"/>
-                <w:lang w:val="en-US" w:eastAsia="zh-CN"/>
-              </w:rPr>
-            </w:pPr>
-            <w:r>
-              <w:rPr>
-                <w:rFonts w:hint="eastAsia" w:ascii="Times New Roman" w:hAnsi="Times New Roman"/>
-                <w:kern w:val="0"/>
-                <w:sz w:val="18"/>
-                <w:szCs w:val="18"/>
-                <w:lang w:val="en-US" w:eastAsia="zh-CN"/>
-              </w:rPr>
-              <w:t>chair_title</w:t>
-            </w:r>
-          </w:p>
-        </w:tc>
-        <w:tc>
-          <w:tcPr>
-            <w:tcW w:w="1559" w:type="dxa"/>
-            <w:shd w:val="clear" w:color="auto" w:fill="auto"/>
-            <w:noWrap/>
-            <w:vAlign w:val="center"/>
-          </w:tcPr>
-          <w:p>
-            <w:pPr>
-              <w:pStyle w:val="6"/>
-              <w:ind w:firstLine="180" w:firstLineChars="100"/>
-              <w:jc w:val="center"/>
-              <w:rPr>
-                <w:rFonts w:hint="eastAsia" w:ascii="Times New Roman" w:hAnsi="Times New Roman" w:eastAsia="宋体"/>
-                <w:kern w:val="0"/>
-                <w:sz w:val="18"/>
-                <w:szCs w:val="18"/>
-                <w:lang w:val="en-US" w:eastAsia="zh-CN"/>
-              </w:rPr>
-            </w:pPr>
-            <w:r>
-              <w:rPr>
-                <w:rFonts w:hint="eastAsia" w:ascii="Times New Roman" w:hAnsi="Times New Roman"/>
-                <w:kern w:val="0"/>
-                <w:sz w:val="18"/>
-                <w:szCs w:val="18"/>
-                <w:lang w:val="en-US" w:eastAsia="zh-CN"/>
-              </w:rPr>
-              <w:t>255</w:t>
-            </w:r>
-          </w:p>
-        </w:tc>
-        <w:tc>
-          <w:tcPr>
-            <w:tcW w:w="1134" w:type="dxa"/>
-            <w:shd w:val="clear" w:color="auto" w:fill="auto"/>
-            <w:noWrap/>
-            <w:vAlign w:val="center"/>
-          </w:tcPr>
-          <w:p>
-            <w:pPr>
-              <w:pStyle w:val="6"/>
-              <w:jc w:val="center"/>
-              <w:rPr>
-                <w:rFonts w:hint="eastAsia" w:ascii="Times New Roman" w:hAnsi="Times New Roman" w:eastAsia="宋体"/>
-                <w:kern w:val="0"/>
-                <w:sz w:val="18"/>
-                <w:szCs w:val="18"/>
-                <w:lang w:val="en-US" w:eastAsia="zh-CN"/>
-              </w:rPr>
-            </w:pPr>
-            <w:r>
-              <w:rPr>
-                <w:rFonts w:hint="eastAsia" w:ascii="Times New Roman" w:hAnsi="Times New Roman"/>
-                <w:kern w:val="0"/>
-                <w:sz w:val="18"/>
-                <w:szCs w:val="18"/>
-                <w:lang w:val="en-US" w:eastAsia="zh-CN"/>
-              </w:rPr>
-              <w:t>varchar</w:t>
-            </w:r>
-          </w:p>
-        </w:tc>
-        <w:tc>
-          <w:tcPr>
-            <w:tcW w:w="1276" w:type="dxa"/>
-            <w:shd w:val="clear" w:color="auto" w:fill="auto"/>
-          </w:tcPr>
-          <w:p>
-            <w:pPr>
-              <w:pStyle w:val="6"/>
-              <w:jc w:val="center"/>
-              <w:rPr>
-                <w:rFonts w:ascii="Times New Roman" w:hAnsi="Times New Roman"/>
-                <w:sz w:val="18"/>
-                <w:szCs w:val="18"/>
-              </w:rPr>
-            </w:pPr>
-          </w:p>
-        </w:tc>
-        <w:tc>
-          <w:tcPr>
-            <w:tcW w:w="1452" w:type="dxa"/>
-            <w:tcBorders>
-              <w:right w:val="nil"/>
-            </w:tcBorders>
-          </w:tcPr>
-          <w:p>
-            <w:pPr>
-              <w:pStyle w:val="6"/>
-              <w:jc w:val="center"/>
-              <w:rPr>
-                <w:rFonts w:hint="eastAsia" w:ascii="Times New Roman" w:hAnsi="Times New Roman" w:eastAsia="宋体"/>
-                <w:sz w:val="18"/>
-                <w:szCs w:val="18"/>
-                <w:lang w:val="en-US" w:eastAsia="zh-CN"/>
-              </w:rPr>
-            </w:pPr>
-            <w:r>
-              <w:rPr>
-                <w:rFonts w:hint="eastAsia" w:ascii="Times New Roman" w:hAnsi="Times New Roman"/>
-                <w:sz w:val="18"/>
-                <w:szCs w:val="18"/>
-                <w:lang w:val="en-US" w:eastAsia="zh-CN"/>
-              </w:rPr>
-              <w:t>讲座主题</w:t>
-            </w:r>
-          </w:p>
-        </w:tc>
-      </w:tr>
-      <w:tr>
-        <w:tblPrEx>
-          <w:tblBorders>
-            <w:top w:val="single" w:color="auto" w:sz="12" w:space="0"/>
-            <w:left w:val="single" w:color="auto" w:sz="4" w:space="0"/>
-            <w:bottom w:val="single" w:color="auto" w:sz="12" w:space="0"/>
-            <w:right w:val="single" w:color="auto" w:sz="4" w:space="0"/>
-            <w:insideH w:val="single" w:color="auto" w:sz="4" w:space="0"/>
-            <w:insideV w:val="single" w:color="auto" w:sz="4" w:space="0"/>
-          </w:tblBorders>
-          <w:tblLayout w:type="fixed"/>
-          <w:tblCellMar>
-            <w:top w:w="0" w:type="dxa"/>
-            <w:left w:w="108" w:type="dxa"/>
-            <w:bottom w:w="0" w:type="dxa"/>
-            <w:right w:w="108" w:type="dxa"/>
-          </w:tblCellMar>
-        </w:tblPrEx>
-        <w:trPr>
-          <w:trHeight w:val="20" w:hRule="atLeast"/>
-          <w:jc w:val="center"/>
-        </w:trPr>
-        <w:tc>
-          <w:tcPr>
-            <w:tcW w:w="2872" w:type="dxa"/>
-            <w:tcBorders>
-              <w:left w:val="nil"/>
-            </w:tcBorders>
-            <w:shd w:val="clear" w:color="auto" w:fill="auto"/>
-            <w:noWrap/>
-          </w:tcPr>
-          <w:p>
-            <w:pPr>
-              <w:pStyle w:val="6"/>
-              <w:ind w:firstLine="180" w:firstLineChars="100"/>
-              <w:jc w:val="left"/>
-              <w:rPr>
-                <w:rFonts w:hint="eastAsia" w:ascii="Times New Roman" w:hAnsi="Times New Roman" w:eastAsia="宋体"/>
-                <w:kern w:val="0"/>
-                <w:sz w:val="18"/>
-                <w:szCs w:val="18"/>
-                <w:lang w:val="en-US" w:eastAsia="zh-CN"/>
-              </w:rPr>
-            </w:pPr>
-            <w:r>
-              <w:rPr>
-                <w:rFonts w:hint="eastAsia" w:ascii="Times New Roman" w:hAnsi="Times New Roman"/>
-                <w:kern w:val="0"/>
-                <w:sz w:val="18"/>
-                <w:szCs w:val="18"/>
-                <w:lang w:val="en-US" w:eastAsia="zh-CN"/>
-              </w:rPr>
-              <w:t>chair_time</w:t>
-            </w:r>
-          </w:p>
-        </w:tc>
-        <w:tc>
-          <w:tcPr>
-            <w:tcW w:w="1559" w:type="dxa"/>
-            <w:shd w:val="clear" w:color="auto" w:fill="auto"/>
-            <w:noWrap/>
-            <w:vAlign w:val="center"/>
-          </w:tcPr>
-          <w:p>
-            <w:pPr>
-              <w:pStyle w:val="6"/>
-              <w:ind w:firstLine="180" w:firstLineChars="100"/>
-              <w:jc w:val="center"/>
-              <w:rPr>
-                <w:rFonts w:hint="eastAsia" w:ascii="Times New Roman" w:hAnsi="Times New Roman" w:eastAsia="宋体"/>
-                <w:kern w:val="0"/>
-                <w:sz w:val="18"/>
-                <w:szCs w:val="18"/>
-                <w:lang w:val="en-US" w:eastAsia="zh-CN"/>
-              </w:rPr>
-            </w:pPr>
-          </w:p>
-        </w:tc>
-        <w:tc>
-          <w:tcPr>
-            <w:tcW w:w="1134" w:type="dxa"/>
-            <w:shd w:val="clear" w:color="auto" w:fill="auto"/>
-            <w:noWrap/>
-            <w:vAlign w:val="center"/>
-          </w:tcPr>
-          <w:p>
-            <w:pPr>
-              <w:pStyle w:val="6"/>
-              <w:jc w:val="center"/>
-              <w:rPr>
-                <w:rFonts w:hint="eastAsia" w:ascii="Times New Roman" w:hAnsi="Times New Roman" w:eastAsia="宋体"/>
-                <w:kern w:val="0"/>
-                <w:sz w:val="18"/>
-                <w:szCs w:val="18"/>
-                <w:lang w:val="en-US" w:eastAsia="zh-CN"/>
-              </w:rPr>
-            </w:pPr>
-            <w:r>
-              <w:rPr>
-                <w:rFonts w:hint="eastAsia" w:ascii="Times New Roman" w:hAnsi="Times New Roman"/>
-                <w:kern w:val="0"/>
-                <w:sz w:val="18"/>
-                <w:szCs w:val="18"/>
-                <w:lang w:val="en-US" w:eastAsia="zh-CN"/>
-              </w:rPr>
-              <w:t>datatime</w:t>
-            </w:r>
-          </w:p>
-        </w:tc>
-        <w:tc>
-          <w:tcPr>
-            <w:tcW w:w="1276" w:type="dxa"/>
-            <w:shd w:val="clear" w:color="auto" w:fill="auto"/>
-          </w:tcPr>
-          <w:p>
-            <w:pPr>
-              <w:pStyle w:val="6"/>
-              <w:jc w:val="center"/>
-              <w:rPr>
-                <w:rFonts w:ascii="Times New Roman" w:hAnsi="Times New Roman"/>
-                <w:sz w:val="18"/>
-                <w:szCs w:val="18"/>
-              </w:rPr>
-            </w:pPr>
-          </w:p>
-        </w:tc>
-        <w:tc>
-          <w:tcPr>
-            <w:tcW w:w="1452" w:type="dxa"/>
-            <w:tcBorders>
-              <w:right w:val="nil"/>
-            </w:tcBorders>
-          </w:tcPr>
-          <w:p>
-            <w:pPr>
-              <w:pStyle w:val="6"/>
-              <w:jc w:val="center"/>
-              <w:rPr>
-                <w:rFonts w:hint="eastAsia" w:ascii="Times New Roman" w:hAnsi="Times New Roman" w:eastAsia="宋体"/>
-                <w:sz w:val="18"/>
-                <w:szCs w:val="18"/>
-                <w:lang w:val="en-US" w:eastAsia="zh-CN"/>
-              </w:rPr>
-            </w:pPr>
-            <w:r>
-              <w:rPr>
-                <w:rFonts w:hint="eastAsia" w:ascii="Times New Roman" w:hAnsi="Times New Roman"/>
-                <w:sz w:val="18"/>
-                <w:szCs w:val="18"/>
-                <w:lang w:val="en-US" w:eastAsia="zh-CN"/>
-              </w:rPr>
-              <w:t>讲座时间</w:t>
-            </w:r>
-          </w:p>
-        </w:tc>
-      </w:tr>
-      <w:tr>
-        <w:tblPrEx>
-          <w:tblBorders>
-            <w:top w:val="single" w:color="auto" w:sz="12" w:space="0"/>
-            <w:left w:val="single" w:color="auto" w:sz="4" w:space="0"/>
-            <w:bottom w:val="single" w:color="auto" w:sz="12" w:space="0"/>
-            <w:right w:val="single" w:color="auto" w:sz="4" w:space="0"/>
-            <w:insideH w:val="single" w:color="auto" w:sz="4" w:space="0"/>
-            <w:insideV w:val="single" w:color="auto" w:sz="4" w:space="0"/>
-          </w:tblBorders>
-          <w:tblLayout w:type="fixed"/>
-          <w:tblCellMar>
-            <w:top w:w="0" w:type="dxa"/>
-            <w:left w:w="108" w:type="dxa"/>
-            <w:bottom w:w="0" w:type="dxa"/>
-            <w:right w:w="108" w:type="dxa"/>
-          </w:tblCellMar>
-        </w:tblPrEx>
-        <w:trPr>
-          <w:trHeight w:val="20" w:hRule="atLeast"/>
-          <w:jc w:val="center"/>
-        </w:trPr>
-        <w:tc>
-          <w:tcPr>
-            <w:tcW w:w="2872" w:type="dxa"/>
-            <w:tcBorders>
-              <w:left w:val="nil"/>
-            </w:tcBorders>
-            <w:shd w:val="clear" w:color="auto" w:fill="auto"/>
-            <w:noWrap/>
-          </w:tcPr>
-          <w:p>
-            <w:pPr>
-              <w:pStyle w:val="6"/>
-              <w:ind w:firstLine="180" w:firstLineChars="100"/>
-              <w:jc w:val="left"/>
-              <w:rPr>
-                <w:rFonts w:hint="eastAsia" w:ascii="Times New Roman" w:hAnsi="Times New Roman"/>
-                <w:kern w:val="0"/>
-                <w:sz w:val="18"/>
-                <w:szCs w:val="18"/>
-                <w:lang w:val="en-US" w:eastAsia="zh-CN"/>
-              </w:rPr>
-            </w:pPr>
-            <w:r>
-              <w:rPr>
-                <w:rFonts w:hint="eastAsia" w:ascii="Times New Roman" w:hAnsi="Times New Roman"/>
-                <w:kern w:val="0"/>
-                <w:sz w:val="18"/>
-                <w:szCs w:val="18"/>
-                <w:lang w:val="en-US" w:eastAsia="zh-CN"/>
-              </w:rPr>
-              <w:t>Chair_img</w:t>
-            </w:r>
-          </w:p>
-        </w:tc>
-        <w:tc>
-          <w:tcPr>
-            <w:tcW w:w="1559" w:type="dxa"/>
-            <w:shd w:val="clear" w:color="auto" w:fill="auto"/>
-            <w:noWrap/>
-            <w:vAlign w:val="center"/>
-          </w:tcPr>
-          <w:p>
-            <w:pPr>
-              <w:pStyle w:val="6"/>
-              <w:ind w:firstLine="180" w:firstLineChars="100"/>
-              <w:jc w:val="center"/>
-              <w:rPr>
-                <w:rFonts w:hint="eastAsia" w:ascii="Times New Roman" w:hAnsi="Times New Roman" w:eastAsia="宋体"/>
-                <w:kern w:val="0"/>
-                <w:sz w:val="18"/>
-                <w:szCs w:val="18"/>
-                <w:lang w:val="en-US" w:eastAsia="zh-CN"/>
-              </w:rPr>
-            </w:pPr>
-            <w:r>
-              <w:rPr>
-                <w:rFonts w:hint="eastAsia" w:ascii="Times New Roman" w:hAnsi="Times New Roman"/>
-                <w:kern w:val="0"/>
-                <w:sz w:val="18"/>
-                <w:szCs w:val="18"/>
-                <w:lang w:val="en-US" w:eastAsia="zh-CN"/>
-              </w:rPr>
-              <w:t>255</w:t>
-            </w:r>
-          </w:p>
-        </w:tc>
-        <w:tc>
-          <w:tcPr>
-            <w:tcW w:w="1134" w:type="dxa"/>
-            <w:shd w:val="clear" w:color="auto" w:fill="auto"/>
-            <w:noWrap/>
-            <w:vAlign w:val="center"/>
-          </w:tcPr>
-          <w:p>
-            <w:pPr>
-              <w:pStyle w:val="6"/>
-              <w:jc w:val="center"/>
-              <w:rPr>
-                <w:rFonts w:hint="eastAsia" w:ascii="Times New Roman" w:hAnsi="Times New Roman"/>
-                <w:kern w:val="0"/>
-                <w:sz w:val="18"/>
-                <w:szCs w:val="18"/>
-                <w:lang w:val="en-US" w:eastAsia="zh-CN"/>
-              </w:rPr>
-            </w:pPr>
-            <w:r>
-              <w:rPr>
-                <w:rFonts w:hint="eastAsia" w:ascii="Times New Roman" w:hAnsi="Times New Roman"/>
-                <w:kern w:val="0"/>
-                <w:sz w:val="18"/>
-                <w:szCs w:val="18"/>
-                <w:lang w:val="en-US" w:eastAsia="zh-CN"/>
-              </w:rPr>
-              <w:t>varchar</w:t>
-            </w:r>
-          </w:p>
-        </w:tc>
-        <w:tc>
-          <w:tcPr>
-            <w:tcW w:w="1276" w:type="dxa"/>
-            <w:shd w:val="clear" w:color="auto" w:fill="auto"/>
-          </w:tcPr>
-          <w:p>
-            <w:pPr>
-              <w:pStyle w:val="6"/>
-              <w:jc w:val="center"/>
-              <w:rPr>
-                <w:rFonts w:ascii="Times New Roman" w:hAnsi="Times New Roman"/>
-                <w:sz w:val="18"/>
-                <w:szCs w:val="18"/>
-              </w:rPr>
-            </w:pPr>
-          </w:p>
-        </w:tc>
-        <w:tc>
-          <w:tcPr>
-            <w:tcW w:w="1452" w:type="dxa"/>
-            <w:tcBorders>
-              <w:right w:val="nil"/>
-            </w:tcBorders>
-          </w:tcPr>
-          <w:p>
-            <w:pPr>
-              <w:pStyle w:val="6"/>
-              <w:jc w:val="center"/>
-              <w:rPr>
-                <w:rFonts w:hint="eastAsia" w:ascii="Times New Roman" w:hAnsi="Times New Roman"/>
-                <w:sz w:val="18"/>
-                <w:szCs w:val="18"/>
-                <w:lang w:val="en-US" w:eastAsia="zh-CN"/>
-              </w:rPr>
-            </w:pPr>
-            <w:r>
-              <w:rPr>
-                <w:rFonts w:hint="eastAsia" w:ascii="Times New Roman" w:hAnsi="Times New Roman"/>
-                <w:sz w:val="18"/>
-                <w:szCs w:val="18"/>
-                <w:lang w:val="en-US" w:eastAsia="zh-CN"/>
-              </w:rPr>
-              <w:t>图片</w:t>
-            </w:r>
-          </w:p>
-        </w:tc>
-      </w:tr>
-      <w:tr>
-        <w:tblPrEx>
-          <w:tblBorders>
-            <w:top w:val="single" w:color="auto" w:sz="12" w:space="0"/>
-            <w:left w:val="single" w:color="auto" w:sz="4" w:space="0"/>
-            <w:bottom w:val="single" w:color="auto" w:sz="12" w:space="0"/>
-            <w:right w:val="single" w:color="auto" w:sz="4" w:space="0"/>
-            <w:insideH w:val="single" w:color="auto" w:sz="4" w:space="0"/>
-            <w:insideV w:val="single" w:color="auto" w:sz="4" w:space="0"/>
-          </w:tblBorders>
-          <w:tblLayout w:type="fixed"/>
-          <w:tblCellMar>
-            <w:top w:w="0" w:type="dxa"/>
-            <w:left w:w="108" w:type="dxa"/>
-            <w:bottom w:w="0" w:type="dxa"/>
-            <w:right w:w="108" w:type="dxa"/>
-          </w:tblCellMar>
-        </w:tblPrEx>
-        <w:trPr>
-          <w:trHeight w:val="20" w:hRule="atLeast"/>
-          <w:jc w:val="center"/>
-        </w:trPr>
-        <w:tc>
-          <w:tcPr>
-            <w:tcW w:w="2872" w:type="dxa"/>
-            <w:tcBorders>
-              <w:left w:val="nil"/>
-            </w:tcBorders>
-            <w:shd w:val="clear" w:color="auto" w:fill="auto"/>
-            <w:noWrap/>
-          </w:tcPr>
-          <w:p>
-            <w:pPr>
-              <w:pStyle w:val="6"/>
-              <w:ind w:firstLine="180" w:firstLineChars="100"/>
-              <w:jc w:val="left"/>
-              <w:rPr>
-                <w:rFonts w:hint="eastAsia" w:ascii="Times New Roman" w:hAnsi="Times New Roman"/>
-                <w:kern w:val="0"/>
-                <w:sz w:val="18"/>
-                <w:szCs w:val="18"/>
-                <w:lang w:val="en-US" w:eastAsia="zh-CN"/>
-              </w:rPr>
-            </w:pPr>
-            <w:r>
-              <w:rPr>
-                <w:rFonts w:hint="eastAsia" w:ascii="Times New Roman" w:hAnsi="Times New Roman"/>
-                <w:kern w:val="0"/>
-                <w:sz w:val="18"/>
-                <w:szCs w:val="18"/>
-                <w:lang w:val="en-US" w:eastAsia="zh-CN"/>
-              </w:rPr>
-              <w:t>Chair_position</w:t>
-            </w:r>
-          </w:p>
-        </w:tc>
-        <w:tc>
-          <w:tcPr>
-            <w:tcW w:w="1559" w:type="dxa"/>
-            <w:shd w:val="clear" w:color="auto" w:fill="auto"/>
-            <w:noWrap/>
-            <w:vAlign w:val="center"/>
-          </w:tcPr>
-          <w:p>
-            <w:pPr>
-              <w:pStyle w:val="6"/>
-              <w:ind w:firstLine="180" w:firstLineChars="100"/>
-              <w:jc w:val="center"/>
-              <w:rPr>
-                <w:rFonts w:hint="eastAsia" w:ascii="Times New Roman" w:hAnsi="Times New Roman"/>
-                <w:kern w:val="0"/>
-                <w:sz w:val="18"/>
-                <w:szCs w:val="18"/>
-                <w:lang w:val="en-US" w:eastAsia="zh-CN"/>
-              </w:rPr>
-            </w:pPr>
-            <w:r>
-              <w:rPr>
-                <w:rFonts w:hint="eastAsia" w:ascii="Times New Roman" w:hAnsi="Times New Roman"/>
-                <w:kern w:val="0"/>
-                <w:sz w:val="18"/>
-                <w:szCs w:val="18"/>
-                <w:lang w:val="en-US" w:eastAsia="zh-CN"/>
-              </w:rPr>
-              <w:t>255</w:t>
-            </w:r>
-          </w:p>
-        </w:tc>
-        <w:tc>
-          <w:tcPr>
-            <w:tcW w:w="1134" w:type="dxa"/>
-            <w:shd w:val="clear" w:color="auto" w:fill="auto"/>
-            <w:noWrap/>
-            <w:vAlign w:val="center"/>
-          </w:tcPr>
-          <w:p>
-            <w:pPr>
-              <w:pStyle w:val="6"/>
-              <w:jc w:val="center"/>
-              <w:rPr>
-                <w:rFonts w:hint="eastAsia" w:ascii="Times New Roman" w:hAnsi="Times New Roman"/>
-                <w:kern w:val="0"/>
-                <w:sz w:val="18"/>
-                <w:szCs w:val="18"/>
-                <w:lang w:val="en-US" w:eastAsia="zh-CN"/>
-              </w:rPr>
-            </w:pPr>
-            <w:r>
-              <w:rPr>
-                <w:rFonts w:hint="eastAsia" w:ascii="Times New Roman" w:hAnsi="Times New Roman"/>
-                <w:kern w:val="0"/>
-                <w:sz w:val="18"/>
-                <w:szCs w:val="18"/>
-                <w:lang w:val="en-US" w:eastAsia="zh-CN"/>
-              </w:rPr>
-              <w:t>varchar</w:t>
-            </w:r>
-          </w:p>
-        </w:tc>
-        <w:tc>
-          <w:tcPr>
-            <w:tcW w:w="1276" w:type="dxa"/>
-            <w:shd w:val="clear" w:color="auto" w:fill="auto"/>
-          </w:tcPr>
-          <w:p>
-            <w:pPr>
-              <w:pStyle w:val="6"/>
-              <w:jc w:val="center"/>
-              <w:rPr>
-                <w:rFonts w:ascii="Times New Roman" w:hAnsi="Times New Roman"/>
-                <w:sz w:val="18"/>
-                <w:szCs w:val="18"/>
-              </w:rPr>
-            </w:pPr>
-          </w:p>
-        </w:tc>
-        <w:tc>
-          <w:tcPr>
-            <w:tcW w:w="1452" w:type="dxa"/>
-            <w:tcBorders>
-              <w:right w:val="nil"/>
-            </w:tcBorders>
-          </w:tcPr>
-          <w:p>
-            <w:pPr>
-              <w:pStyle w:val="6"/>
-              <w:jc w:val="center"/>
-              <w:rPr>
-                <w:rFonts w:hint="eastAsia" w:ascii="Times New Roman" w:hAnsi="Times New Roman"/>
-                <w:sz w:val="18"/>
-                <w:szCs w:val="18"/>
-                <w:lang w:val="en-US" w:eastAsia="zh-CN"/>
-              </w:rPr>
-            </w:pPr>
-            <w:r>
-              <w:rPr>
-                <w:rFonts w:hint="eastAsia" w:ascii="Times New Roman" w:hAnsi="Times New Roman"/>
-                <w:sz w:val="18"/>
-                <w:szCs w:val="18"/>
-                <w:lang w:val="en-US" w:eastAsia="zh-CN"/>
-              </w:rPr>
-              <w:t>地点</w:t>
-            </w:r>
-          </w:p>
-        </w:tc>
-      </w:tr>
-      <w:tr>
-        <w:tblPrEx>
-          <w:tblBorders>
-            <w:top w:val="single" w:color="auto" w:sz="12" w:space="0"/>
-            <w:left w:val="single" w:color="auto" w:sz="4" w:space="0"/>
-            <w:bottom w:val="single" w:color="auto" w:sz="12" w:space="0"/>
-            <w:right w:val="single" w:color="auto" w:sz="4" w:space="0"/>
-            <w:insideH w:val="single" w:color="auto" w:sz="4" w:space="0"/>
-            <w:insideV w:val="single" w:color="auto" w:sz="4" w:space="0"/>
-          </w:tblBorders>
-          <w:tblLayout w:type="fixed"/>
-          <w:tblCellMar>
-            <w:top w:w="0" w:type="dxa"/>
-            <w:left w:w="108" w:type="dxa"/>
-            <w:bottom w:w="0" w:type="dxa"/>
-            <w:right w:w="108" w:type="dxa"/>
-          </w:tblCellMar>
-        </w:tblPrEx>
-        <w:trPr>
-          <w:trHeight w:val="20" w:hRule="atLeast"/>
-          <w:jc w:val="center"/>
-        </w:trPr>
-        <w:tc>
-          <w:tcPr>
-            <w:tcW w:w="2872" w:type="dxa"/>
-            <w:tcBorders>
-              <w:left w:val="nil"/>
-            </w:tcBorders>
-            <w:shd w:val="clear" w:color="auto" w:fill="auto"/>
-            <w:noWrap/>
-          </w:tcPr>
-          <w:p>
-            <w:pPr>
-              <w:pStyle w:val="6"/>
-              <w:ind w:firstLine="180" w:firstLineChars="100"/>
-              <w:jc w:val="left"/>
-              <w:rPr>
-                <w:rFonts w:hint="eastAsia" w:ascii="Times New Roman" w:hAnsi="Times New Roman"/>
-                <w:kern w:val="0"/>
-                <w:sz w:val="18"/>
-                <w:szCs w:val="18"/>
-                <w:lang w:val="en-US" w:eastAsia="zh-CN"/>
-              </w:rPr>
-            </w:pPr>
-            <w:r>
-              <w:rPr>
-                <w:rFonts w:hint="eastAsia" w:ascii="Times New Roman" w:hAnsi="Times New Roman"/>
-                <w:kern w:val="0"/>
-                <w:sz w:val="18"/>
-                <w:szCs w:val="18"/>
-                <w:lang w:val="en-US" w:eastAsia="zh-CN"/>
-              </w:rPr>
-              <w:t>status</w:t>
-            </w:r>
-          </w:p>
-        </w:tc>
-        <w:tc>
-          <w:tcPr>
-            <w:tcW w:w="1559" w:type="dxa"/>
-            <w:shd w:val="clear" w:color="auto" w:fill="auto"/>
-            <w:noWrap/>
-            <w:vAlign w:val="center"/>
-          </w:tcPr>
-          <w:p>
-            <w:pPr>
-              <w:pStyle w:val="6"/>
-              <w:ind w:firstLine="180" w:firstLineChars="100"/>
-              <w:jc w:val="center"/>
-              <w:rPr>
-                <w:rFonts w:hint="eastAsia" w:ascii="Times New Roman" w:hAnsi="Times New Roman" w:eastAsia="宋体"/>
-                <w:kern w:val="0"/>
-                <w:sz w:val="18"/>
-                <w:szCs w:val="18"/>
-                <w:lang w:val="en-US" w:eastAsia="zh-CN"/>
-              </w:rPr>
-            </w:pPr>
-            <w:r>
-              <w:rPr>
-                <w:rFonts w:hint="eastAsia" w:ascii="Times New Roman" w:hAnsi="Times New Roman"/>
-                <w:kern w:val="0"/>
-                <w:sz w:val="18"/>
-                <w:szCs w:val="18"/>
-                <w:lang w:val="en-US" w:eastAsia="zh-CN"/>
-              </w:rPr>
-              <w:t>1</w:t>
-            </w:r>
-          </w:p>
-        </w:tc>
-        <w:tc>
-          <w:tcPr>
-            <w:tcW w:w="1134" w:type="dxa"/>
-            <w:shd w:val="clear" w:color="auto" w:fill="auto"/>
-            <w:noWrap/>
-            <w:vAlign w:val="center"/>
-          </w:tcPr>
-          <w:p>
-            <w:pPr>
-              <w:pStyle w:val="6"/>
-              <w:jc w:val="center"/>
-              <w:rPr>
-                <w:rFonts w:hint="eastAsia" w:ascii="Times New Roman" w:hAnsi="Times New Roman"/>
-                <w:kern w:val="0"/>
-                <w:sz w:val="18"/>
-                <w:szCs w:val="18"/>
-                <w:lang w:val="en-US" w:eastAsia="zh-CN"/>
-              </w:rPr>
-            </w:pPr>
-            <w:r>
-              <w:rPr>
-                <w:rFonts w:hint="eastAsia" w:ascii="Times New Roman" w:hAnsi="Times New Roman"/>
-                <w:kern w:val="0"/>
-                <w:sz w:val="18"/>
-                <w:szCs w:val="18"/>
-                <w:lang w:val="en-US" w:eastAsia="zh-CN"/>
-              </w:rPr>
-              <w:t>tinyint</w:t>
-            </w:r>
-          </w:p>
-        </w:tc>
-        <w:tc>
-          <w:tcPr>
-            <w:tcW w:w="1276" w:type="dxa"/>
-            <w:shd w:val="clear" w:color="auto" w:fill="auto"/>
-          </w:tcPr>
-          <w:p>
-            <w:pPr>
-              <w:pStyle w:val="6"/>
-              <w:jc w:val="center"/>
-              <w:rPr>
-                <w:rFonts w:ascii="Times New Roman" w:hAnsi="Times New Roman"/>
-                <w:sz w:val="18"/>
-                <w:szCs w:val="18"/>
-              </w:rPr>
-            </w:pPr>
-          </w:p>
-        </w:tc>
-        <w:tc>
-          <w:tcPr>
-            <w:tcW w:w="1452" w:type="dxa"/>
-            <w:tcBorders>
-              <w:right w:val="nil"/>
-            </w:tcBorders>
-          </w:tcPr>
-          <w:p>
-            <w:pPr>
-              <w:pStyle w:val="6"/>
-              <w:jc w:val="center"/>
-              <w:rPr>
-                <w:rFonts w:hint="eastAsia" w:ascii="Times New Roman" w:hAnsi="Times New Roman"/>
-                <w:sz w:val="18"/>
-                <w:szCs w:val="18"/>
-                <w:lang w:val="en-US" w:eastAsia="zh-CN"/>
-              </w:rPr>
-            </w:pPr>
-            <w:r>
-              <w:rPr>
-                <w:rFonts w:hint="eastAsia" w:ascii="Times New Roman" w:hAnsi="Times New Roman"/>
-                <w:sz w:val="18"/>
-                <w:szCs w:val="18"/>
-                <w:lang w:val="en-US" w:eastAsia="zh-CN"/>
-              </w:rPr>
-              <w:t>状态（0：可报名，1：不可报名）</w:t>
-            </w:r>
-          </w:p>
-        </w:tc>
-      </w:tr>
-      <w:tr>
-        <w:tblPrEx>
-          <w:tblBorders>
-            <w:top w:val="single" w:color="auto" w:sz="12" w:space="0"/>
-            <w:left w:val="single" w:color="auto" w:sz="4" w:space="0"/>
-            <w:bottom w:val="single" w:color="auto" w:sz="12" w:space="0"/>
-            <w:right w:val="single" w:color="auto" w:sz="4" w:space="0"/>
-            <w:insideH w:val="single" w:color="auto" w:sz="4" w:space="0"/>
-            <w:insideV w:val="single" w:color="auto" w:sz="4" w:space="0"/>
-          </w:tblBorders>
-          <w:tblLayout w:type="fixed"/>
-          <w:tblCellMar>
-            <w:top w:w="0" w:type="dxa"/>
-            <w:left w:w="108" w:type="dxa"/>
-            <w:bottom w:w="0" w:type="dxa"/>
-            <w:right w:w="108" w:type="dxa"/>
-          </w:tblCellMar>
-        </w:tblPrEx>
-        <w:trPr>
-          <w:trHeight w:val="20" w:hRule="atLeast"/>
-          <w:jc w:val="center"/>
-        </w:trPr>
-        <w:tc>
-          <w:tcPr>
-            <w:tcW w:w="2872" w:type="dxa"/>
-            <w:tcBorders>
-              <w:left w:val="nil"/>
-            </w:tcBorders>
-            <w:shd w:val="clear" w:color="auto" w:fill="auto"/>
-            <w:noWrap/>
-          </w:tcPr>
-          <w:p>
-            <w:pPr>
-              <w:pStyle w:val="6"/>
-              <w:ind w:firstLine="180" w:firstLineChars="100"/>
-              <w:jc w:val="left"/>
-              <w:rPr>
-                <w:rFonts w:hint="eastAsia" w:ascii="Times New Roman" w:hAnsi="Times New Roman"/>
-                <w:kern w:val="0"/>
-                <w:sz w:val="18"/>
-                <w:szCs w:val="18"/>
-                <w:lang w:val="en-US" w:eastAsia="zh-CN"/>
-              </w:rPr>
-            </w:pPr>
-            <w:r>
-              <w:rPr>
-                <w:rFonts w:hint="eastAsia" w:ascii="Times New Roman" w:hAnsi="Times New Roman"/>
-                <w:kern w:val="0"/>
-                <w:sz w:val="18"/>
-                <w:szCs w:val="18"/>
-                <w:lang w:val="en-US" w:eastAsia="zh-CN"/>
-              </w:rPr>
-              <w:t>user_id</w:t>
-            </w:r>
-          </w:p>
-        </w:tc>
-        <w:tc>
-          <w:tcPr>
-            <w:tcW w:w="1559" w:type="dxa"/>
-            <w:shd w:val="clear" w:color="auto" w:fill="auto"/>
-            <w:noWrap/>
-            <w:vAlign w:val="center"/>
-          </w:tcPr>
-          <w:p>
-            <w:pPr>
-              <w:pStyle w:val="6"/>
-              <w:ind w:firstLine="180" w:firstLineChars="100"/>
-              <w:jc w:val="center"/>
-              <w:rPr>
-                <w:rFonts w:hint="eastAsia" w:ascii="Times New Roman" w:hAnsi="Times New Roman"/>
-                <w:kern w:val="0"/>
-                <w:sz w:val="18"/>
-                <w:szCs w:val="18"/>
-                <w:lang w:val="en-US" w:eastAsia="zh-CN"/>
-              </w:rPr>
-            </w:pPr>
-            <w:r>
-              <w:rPr>
-                <w:rFonts w:hint="eastAsia" w:ascii="Times New Roman" w:hAnsi="Times New Roman"/>
-                <w:kern w:val="0"/>
-                <w:sz w:val="18"/>
-                <w:szCs w:val="18"/>
-                <w:lang w:val="en-US" w:eastAsia="zh-CN"/>
-              </w:rPr>
-              <w:t>11</w:t>
-            </w:r>
-          </w:p>
-        </w:tc>
-        <w:tc>
-          <w:tcPr>
-            <w:tcW w:w="1134" w:type="dxa"/>
-            <w:shd w:val="clear" w:color="auto" w:fill="auto"/>
-            <w:noWrap/>
-            <w:vAlign w:val="center"/>
-          </w:tcPr>
-          <w:p>
-            <w:pPr>
-              <w:pStyle w:val="6"/>
-              <w:jc w:val="center"/>
-              <w:rPr>
-                <w:rFonts w:hint="eastAsia" w:ascii="Times New Roman" w:hAnsi="Times New Roman"/>
-                <w:kern w:val="0"/>
-                <w:sz w:val="18"/>
-                <w:szCs w:val="18"/>
-                <w:lang w:val="en-US" w:eastAsia="zh-CN"/>
-              </w:rPr>
-            </w:pPr>
-            <w:r>
-              <w:rPr>
-                <w:rFonts w:hint="eastAsia" w:ascii="Times New Roman" w:hAnsi="Times New Roman"/>
-                <w:kern w:val="0"/>
-                <w:sz w:val="18"/>
-                <w:szCs w:val="18"/>
-                <w:lang w:val="en-US" w:eastAsia="zh-CN"/>
-              </w:rPr>
-              <w:t>int</w:t>
-            </w:r>
-          </w:p>
-        </w:tc>
-        <w:tc>
-          <w:tcPr>
-            <w:tcW w:w="1276" w:type="dxa"/>
-            <w:shd w:val="clear" w:color="auto" w:fill="auto"/>
-          </w:tcPr>
-          <w:p>
-            <w:pPr>
-              <w:pStyle w:val="6"/>
-              <w:jc w:val="center"/>
-              <w:rPr>
-                <w:rFonts w:hint="eastAsia" w:ascii="Times New Roman" w:hAnsi="Times New Roman" w:eastAsia="宋体"/>
-                <w:sz w:val="18"/>
-                <w:szCs w:val="18"/>
-                <w:lang w:val="en-US" w:eastAsia="zh-CN"/>
-              </w:rPr>
-            </w:pPr>
-            <w:r>
-              <w:rPr>
-                <w:rFonts w:hint="eastAsia" w:ascii="Times New Roman" w:hAnsi="Times New Roman"/>
-                <w:sz w:val="18"/>
-                <w:szCs w:val="18"/>
-                <w:lang w:val="en-US" w:eastAsia="zh-CN"/>
-              </w:rPr>
-              <w:t>外键</w:t>
-            </w:r>
-          </w:p>
-        </w:tc>
-        <w:tc>
-          <w:tcPr>
-            <w:tcW w:w="1452" w:type="dxa"/>
-            <w:tcBorders>
-              <w:right w:val="nil"/>
-            </w:tcBorders>
-          </w:tcPr>
-          <w:p>
-            <w:pPr>
-              <w:pStyle w:val="6"/>
-              <w:jc w:val="center"/>
-              <w:rPr>
-                <w:rFonts w:hint="eastAsia" w:ascii="Times New Roman" w:hAnsi="Times New Roman"/>
-                <w:sz w:val="18"/>
-                <w:szCs w:val="18"/>
-                <w:lang w:val="en-US" w:eastAsia="zh-CN"/>
-              </w:rPr>
-            </w:pPr>
-            <w:r>
-              <w:rPr>
-                <w:rFonts w:hint="eastAsia" w:ascii="Times New Roman" w:hAnsi="Times New Roman"/>
-                <w:sz w:val="18"/>
-                <w:szCs w:val="18"/>
-                <w:lang w:val="en-US" w:eastAsia="zh-CN"/>
-              </w:rPr>
-              <w:t>主讲人id</w:t>
-            </w:r>
-          </w:p>
-        </w:tc>
-      </w:tr>
-    </w:tbl>
-    <w:p>
-      <w:pPr>
-        <w:rPr>
-          <w:rFonts w:hint="eastAsia"/>
-          <w:lang w:val="en-US" w:eastAsia="zh-CN"/>
-        </w:rPr>
-      </w:pPr>
-    </w:p>
-    <w:p>
-      <w:pPr>
-        <w:numPr>
-          <w:ilvl w:val="0"/>
-          <w:numId w:val="0"/>
-        </w:numPr>
-        <w:rPr>
-          <w:rFonts w:hint="eastAsia"/>
-          <w:lang w:val="en-US" w:eastAsia="zh-CN"/>
-        </w:rPr>
-      </w:pPr>
-      <w:r>
-        <w:rPr>
-          <w:rFonts w:hint="eastAsia"/>
-          <w:lang w:val="en-US" w:eastAsia="zh-CN"/>
-        </w:rPr>
-        <w:t>2、registers 报名表</w:t>
-      </w:r>
-    </w:p>
-    <w:tbl>
-      <w:tblPr>
-        <w:tblStyle w:val="5"/>
-        <w:tblW w:w="8293" w:type="dxa"/>
-        <w:jc w:val="center"/>
-        <w:tblInd w:w="0" w:type="dxa"/>
-        <w:tblBorders>
-          <w:top w:val="single" w:color="auto" w:sz="12" w:space="0"/>
-          <w:left w:val="single" w:color="auto" w:sz="4" w:space="0"/>
-          <w:bottom w:val="single" w:color="auto" w:sz="12" w:space="0"/>
-          <w:right w:val="single" w:color="auto" w:sz="4" w:space="0"/>
-          <w:insideH w:val="single" w:color="auto" w:sz="4" w:space="0"/>
-          <w:insideV w:val="single" w:color="auto" w:sz="4" w:space="0"/>
-        </w:tblBorders>
-        <w:tblLayout w:type="fixed"/>
-        <w:tblCellMar>
-          <w:top w:w="0" w:type="dxa"/>
-          <w:left w:w="108" w:type="dxa"/>
-          <w:bottom w:w="0" w:type="dxa"/>
-          <w:right w:w="108" w:type="dxa"/>
-        </w:tblCellMar>
-      </w:tblPr>
-      <w:tblGrid>
-        <w:gridCol w:w="2872"/>
-        <w:gridCol w:w="1559"/>
-        <w:gridCol w:w="1134"/>
-        <w:gridCol w:w="1276"/>
-        <w:gridCol w:w="1452"/>
-      </w:tblGrid>
-      <w:tr>
-        <w:tblPrEx>
-          <w:tblBorders>
-            <w:top w:val="single" w:color="auto" w:sz="12" w:space="0"/>
-            <w:left w:val="single" w:color="auto" w:sz="4" w:space="0"/>
-            <w:bottom w:val="single" w:color="auto" w:sz="12" w:space="0"/>
-            <w:right w:val="single" w:color="auto" w:sz="4" w:space="0"/>
-            <w:insideH w:val="single" w:color="auto" w:sz="4" w:space="0"/>
-            <w:insideV w:val="single" w:color="auto" w:sz="4" w:space="0"/>
-          </w:tblBorders>
-          <w:tblLayout w:type="fixed"/>
-          <w:tblCellMar>
-            <w:top w:w="0" w:type="dxa"/>
-            <w:left w:w="108" w:type="dxa"/>
-            <w:bottom w:w="0" w:type="dxa"/>
-            <w:right w:w="108" w:type="dxa"/>
-          </w:tblCellMar>
-        </w:tblPrEx>
-        <w:trPr>
-          <w:trHeight w:val="20" w:hRule="atLeast"/>
-          <w:jc w:val="center"/>
-        </w:trPr>
-        <w:tc>
-          <w:tcPr>
-            <w:tcW w:w="2872" w:type="dxa"/>
-            <w:tcBorders>
-              <w:top w:val="single" w:color="auto" w:sz="12" w:space="0"/>
-              <w:left w:val="nil"/>
-              <w:bottom w:val="single" w:color="auto" w:sz="12" w:space="0"/>
-            </w:tcBorders>
-            <w:shd w:val="clear" w:color="auto" w:fill="auto"/>
-            <w:noWrap/>
-            <w:vAlign w:val="center"/>
-          </w:tcPr>
-          <w:p>
-            <w:pPr>
-              <w:jc w:val="center"/>
-              <w:rPr>
-                <w:b/>
-                <w:sz w:val="18"/>
-                <w:szCs w:val="18"/>
-              </w:rPr>
-            </w:pPr>
-            <w:r>
-              <w:rPr>
-                <w:b/>
-                <w:sz w:val="18"/>
-                <w:szCs w:val="18"/>
-              </w:rPr>
-              <w:t>数据名称</w:t>
-            </w:r>
-          </w:p>
-        </w:tc>
-        <w:tc>
-          <w:tcPr>
-            <w:tcW w:w="1559" w:type="dxa"/>
-            <w:tcBorders>
-              <w:top w:val="single" w:color="auto" w:sz="12" w:space="0"/>
-              <w:bottom w:val="single" w:color="auto" w:sz="12" w:space="0"/>
-            </w:tcBorders>
-            <w:shd w:val="clear" w:color="auto" w:fill="auto"/>
-            <w:noWrap/>
-            <w:vAlign w:val="center"/>
-          </w:tcPr>
-          <w:p>
-            <w:pPr>
-              <w:pStyle w:val="6"/>
-              <w:jc w:val="center"/>
-              <w:rPr>
-                <w:rFonts w:ascii="Times New Roman" w:hAnsi="Times New Roman"/>
-                <w:sz w:val="18"/>
-                <w:szCs w:val="18"/>
-              </w:rPr>
-            </w:pPr>
-            <w:r>
-              <w:rPr>
-                <w:rFonts w:hint="eastAsia" w:ascii="Times New Roman" w:hAnsi="Times New Roman"/>
-                <w:sz w:val="18"/>
-                <w:szCs w:val="18"/>
-              </w:rPr>
-              <w:t>长度</w:t>
-            </w:r>
-          </w:p>
-        </w:tc>
-        <w:tc>
-          <w:tcPr>
-            <w:tcW w:w="1134" w:type="dxa"/>
-            <w:tcBorders>
-              <w:top w:val="single" w:color="auto" w:sz="12" w:space="0"/>
-              <w:bottom w:val="single" w:color="auto" w:sz="12" w:space="0"/>
-            </w:tcBorders>
-            <w:shd w:val="clear" w:color="auto" w:fill="auto"/>
-            <w:noWrap/>
-            <w:vAlign w:val="center"/>
-          </w:tcPr>
-          <w:p>
-            <w:pPr>
-              <w:pStyle w:val="6"/>
-              <w:jc w:val="center"/>
-              <w:rPr>
-                <w:rFonts w:ascii="Times New Roman" w:hAnsi="Times New Roman"/>
-                <w:sz w:val="18"/>
-                <w:szCs w:val="18"/>
-              </w:rPr>
-            </w:pPr>
-            <w:r>
-              <w:rPr>
-                <w:rFonts w:ascii="Times New Roman" w:hAnsi="Times New Roman"/>
-                <w:sz w:val="18"/>
-                <w:szCs w:val="18"/>
-              </w:rPr>
-              <w:t>数据类型</w:t>
-            </w:r>
-          </w:p>
-        </w:tc>
-        <w:tc>
-          <w:tcPr>
-            <w:tcW w:w="1276" w:type="dxa"/>
-            <w:tcBorders>
-              <w:top w:val="single" w:color="auto" w:sz="12" w:space="0"/>
-              <w:bottom w:val="single" w:color="auto" w:sz="12" w:space="0"/>
-            </w:tcBorders>
-            <w:shd w:val="clear" w:color="auto" w:fill="auto"/>
-            <w:vAlign w:val="center"/>
-          </w:tcPr>
-          <w:p>
-            <w:pPr>
-              <w:pStyle w:val="6"/>
-              <w:jc w:val="center"/>
-              <w:rPr>
-                <w:rFonts w:ascii="Times New Roman" w:hAnsi="Times New Roman"/>
-                <w:sz w:val="18"/>
-                <w:szCs w:val="18"/>
-              </w:rPr>
-            </w:pPr>
-            <w:r>
-              <w:rPr>
-                <w:rFonts w:hint="eastAsia" w:ascii="Times New Roman" w:hAnsi="Times New Roman"/>
-                <w:sz w:val="18"/>
-                <w:szCs w:val="18"/>
-              </w:rPr>
-              <w:t>主</w:t>
-            </w:r>
-            <w:r>
-              <w:rPr>
-                <w:rFonts w:ascii="Times New Roman" w:hAnsi="Times New Roman"/>
-                <w:sz w:val="18"/>
-                <w:szCs w:val="18"/>
-              </w:rPr>
-              <w:t>/</w:t>
-            </w:r>
-            <w:r>
-              <w:rPr>
-                <w:rFonts w:hint="eastAsia" w:ascii="Times New Roman" w:hAnsi="Times New Roman"/>
-                <w:sz w:val="18"/>
-                <w:szCs w:val="18"/>
-              </w:rPr>
-              <w:t>外键</w:t>
-            </w:r>
-          </w:p>
-        </w:tc>
-        <w:tc>
-          <w:tcPr>
-            <w:tcW w:w="1452" w:type="dxa"/>
-            <w:tcBorders>
-              <w:top w:val="single" w:color="auto" w:sz="12" w:space="0"/>
-              <w:bottom w:val="single" w:color="auto" w:sz="12" w:space="0"/>
-              <w:right w:val="nil"/>
-            </w:tcBorders>
-            <w:vAlign w:val="center"/>
-          </w:tcPr>
-          <w:p>
-            <w:pPr>
-              <w:pStyle w:val="6"/>
-              <w:jc w:val="center"/>
-              <w:rPr>
-                <w:rFonts w:ascii="Times New Roman" w:hAnsi="Times New Roman"/>
-                <w:sz w:val="18"/>
-                <w:szCs w:val="18"/>
-              </w:rPr>
-            </w:pPr>
-            <w:r>
-              <w:rPr>
-                <w:rFonts w:ascii="Times New Roman" w:hAnsi="Times New Roman"/>
-                <w:sz w:val="18"/>
-                <w:szCs w:val="18"/>
-              </w:rPr>
-              <w:t>说明</w:t>
-            </w:r>
-          </w:p>
-        </w:tc>
-      </w:tr>
-      <w:tr>
-        <w:tblPrEx>
-          <w:tblBorders>
-            <w:top w:val="single" w:color="auto" w:sz="12" w:space="0"/>
-            <w:left w:val="single" w:color="auto" w:sz="4" w:space="0"/>
-            <w:bottom w:val="single" w:color="auto" w:sz="12" w:space="0"/>
-            <w:right w:val="single" w:color="auto" w:sz="4" w:space="0"/>
-            <w:insideH w:val="single" w:color="auto" w:sz="4" w:space="0"/>
-            <w:insideV w:val="single" w:color="auto" w:sz="4" w:space="0"/>
-          </w:tblBorders>
-          <w:tblLayout w:type="fixed"/>
-          <w:tblCellMar>
-            <w:top w:w="0" w:type="dxa"/>
-            <w:left w:w="108" w:type="dxa"/>
-            <w:bottom w:w="0" w:type="dxa"/>
-            <w:right w:w="108" w:type="dxa"/>
-          </w:tblCellMar>
-        </w:tblPrEx>
-        <w:trPr>
-          <w:trHeight w:val="20" w:hRule="atLeast"/>
-          <w:jc w:val="center"/>
-        </w:trPr>
-        <w:tc>
-          <w:tcPr>
-            <w:tcW w:w="2872" w:type="dxa"/>
-            <w:tcBorders>
-              <w:top w:val="single" w:color="auto" w:sz="12" w:space="0"/>
-              <w:left w:val="nil"/>
-            </w:tcBorders>
-            <w:shd w:val="clear" w:color="auto" w:fill="auto"/>
-            <w:noWrap/>
-          </w:tcPr>
-          <w:p>
-            <w:pPr>
-              <w:pStyle w:val="6"/>
-              <w:ind w:firstLine="180" w:firstLineChars="100"/>
-              <w:jc w:val="left"/>
-              <w:rPr>
-                <w:rFonts w:ascii="Times New Roman" w:hAnsi="Times New Roman"/>
-                <w:kern w:val="0"/>
-                <w:sz w:val="18"/>
-                <w:szCs w:val="18"/>
-              </w:rPr>
-            </w:pPr>
-            <w:r>
-              <w:rPr>
-                <w:rFonts w:hint="eastAsia" w:ascii="Times New Roman" w:hAnsi="Times New Roman"/>
-                <w:kern w:val="0"/>
-                <w:sz w:val="18"/>
-                <w:szCs w:val="18"/>
-                <w:lang w:val="en-US" w:eastAsia="zh-CN"/>
-              </w:rPr>
-              <w:t>register</w:t>
-            </w:r>
-            <w:r>
-              <w:rPr>
-                <w:rFonts w:ascii="Times New Roman" w:hAnsi="Times New Roman"/>
-                <w:kern w:val="0"/>
-                <w:sz w:val="18"/>
-                <w:szCs w:val="18"/>
-              </w:rPr>
-              <w:t>_id</w:t>
-            </w:r>
-          </w:p>
-        </w:tc>
-        <w:tc>
-          <w:tcPr>
-            <w:tcW w:w="1559" w:type="dxa"/>
-            <w:tcBorders>
-              <w:top w:val="single" w:color="auto" w:sz="12" w:space="0"/>
-            </w:tcBorders>
-            <w:shd w:val="clear" w:color="auto" w:fill="auto"/>
-            <w:noWrap/>
-            <w:vAlign w:val="center"/>
-          </w:tcPr>
-          <w:p>
-            <w:pPr>
-              <w:pStyle w:val="6"/>
-              <w:ind w:firstLine="180" w:firstLineChars="100"/>
-              <w:jc w:val="center"/>
-              <w:rPr>
-                <w:rFonts w:ascii="Times New Roman" w:hAnsi="Times New Roman"/>
-                <w:kern w:val="0"/>
-                <w:sz w:val="18"/>
-                <w:szCs w:val="18"/>
-              </w:rPr>
-            </w:pPr>
-            <w:r>
-              <w:rPr>
-                <w:rFonts w:hint="eastAsia" w:ascii="Times New Roman" w:hAnsi="Times New Roman"/>
-                <w:kern w:val="0"/>
-                <w:sz w:val="18"/>
-                <w:szCs w:val="18"/>
-              </w:rPr>
-              <w:t>11</w:t>
-            </w:r>
-          </w:p>
-        </w:tc>
-        <w:tc>
-          <w:tcPr>
-            <w:tcW w:w="1134" w:type="dxa"/>
-            <w:tcBorders>
-              <w:top w:val="single" w:color="auto" w:sz="12" w:space="0"/>
-            </w:tcBorders>
-            <w:shd w:val="clear" w:color="auto" w:fill="auto"/>
-            <w:noWrap/>
-            <w:vAlign w:val="center"/>
-          </w:tcPr>
-          <w:p>
-            <w:pPr>
-              <w:pStyle w:val="6"/>
-              <w:jc w:val="center"/>
-              <w:rPr>
-                <w:rFonts w:hint="eastAsia" w:ascii="Times New Roman" w:hAnsi="Times New Roman" w:eastAsia="宋体"/>
-                <w:kern w:val="0"/>
-                <w:sz w:val="18"/>
-                <w:szCs w:val="18"/>
-                <w:lang w:val="en-US" w:eastAsia="zh-CN"/>
-              </w:rPr>
-            </w:pPr>
-            <w:r>
-              <w:rPr>
-                <w:rFonts w:hint="eastAsia" w:ascii="Times New Roman" w:hAnsi="Times New Roman"/>
-                <w:kern w:val="0"/>
-                <w:sz w:val="18"/>
-                <w:szCs w:val="18"/>
-                <w:lang w:val="en-US" w:eastAsia="zh-CN"/>
-              </w:rPr>
-              <w:t>int</w:t>
-            </w:r>
-          </w:p>
-        </w:tc>
-        <w:tc>
-          <w:tcPr>
-            <w:tcW w:w="1276" w:type="dxa"/>
-            <w:tcBorders>
-              <w:top w:val="single" w:color="auto" w:sz="12" w:space="0"/>
-            </w:tcBorders>
-            <w:shd w:val="clear" w:color="auto" w:fill="auto"/>
-          </w:tcPr>
-          <w:p>
-            <w:pPr>
-              <w:pStyle w:val="6"/>
-              <w:jc w:val="center"/>
-              <w:rPr>
-                <w:rFonts w:ascii="Times New Roman" w:hAnsi="Times New Roman"/>
-                <w:sz w:val="18"/>
-                <w:szCs w:val="18"/>
-              </w:rPr>
-            </w:pPr>
-            <w:r>
-              <w:rPr>
-                <w:rFonts w:hint="eastAsia" w:ascii="Times New Roman" w:hAnsi="Times New Roman"/>
-                <w:sz w:val="18"/>
-                <w:szCs w:val="18"/>
-              </w:rPr>
-              <w:t>主键</w:t>
-            </w:r>
-          </w:p>
-        </w:tc>
-        <w:tc>
-          <w:tcPr>
-            <w:tcW w:w="1452" w:type="dxa"/>
-            <w:tcBorders>
-              <w:top w:val="single" w:color="auto" w:sz="12" w:space="0"/>
-              <w:right w:val="nil"/>
-            </w:tcBorders>
-          </w:tcPr>
-          <w:p>
-            <w:pPr>
-              <w:pStyle w:val="6"/>
-              <w:jc w:val="center"/>
-              <w:rPr>
-                <w:rFonts w:ascii="Times New Roman" w:hAnsi="Times New Roman"/>
-                <w:sz w:val="18"/>
-                <w:szCs w:val="18"/>
-              </w:rPr>
-            </w:pPr>
-            <w:r>
-              <w:rPr>
-                <w:rFonts w:hint="eastAsia" w:ascii="Times New Roman" w:hAnsi="Times New Roman"/>
-                <w:sz w:val="18"/>
-                <w:szCs w:val="18"/>
-              </w:rPr>
-              <w:t>标识</w:t>
-            </w:r>
-          </w:p>
-        </w:tc>
-      </w:tr>
-      <w:tr>
-        <w:tblPrEx>
-          <w:tblBorders>
-            <w:top w:val="single" w:color="auto" w:sz="12" w:space="0"/>
-            <w:left w:val="single" w:color="auto" w:sz="4" w:space="0"/>
-            <w:bottom w:val="single" w:color="auto" w:sz="12" w:space="0"/>
-            <w:right w:val="single" w:color="auto" w:sz="4" w:space="0"/>
-            <w:insideH w:val="single" w:color="auto" w:sz="4" w:space="0"/>
-            <w:insideV w:val="single" w:color="auto" w:sz="4" w:space="0"/>
-          </w:tblBorders>
-          <w:tblLayout w:type="fixed"/>
-          <w:tblCellMar>
-            <w:top w:w="0" w:type="dxa"/>
-            <w:left w:w="108" w:type="dxa"/>
-            <w:bottom w:w="0" w:type="dxa"/>
-            <w:right w:w="108" w:type="dxa"/>
-          </w:tblCellMar>
-        </w:tblPrEx>
-        <w:trPr>
-          <w:trHeight w:val="20" w:hRule="atLeast"/>
-          <w:jc w:val="center"/>
-        </w:trPr>
-        <w:tc>
-          <w:tcPr>
-            <w:tcW w:w="2872" w:type="dxa"/>
-            <w:tcBorders>
-              <w:left w:val="nil"/>
-            </w:tcBorders>
-            <w:shd w:val="clear" w:color="auto" w:fill="auto"/>
-            <w:noWrap/>
-          </w:tcPr>
-          <w:p>
-            <w:pPr>
-              <w:pStyle w:val="6"/>
-              <w:ind w:firstLine="180" w:firstLineChars="100"/>
-              <w:jc w:val="left"/>
-              <w:rPr>
-                <w:rFonts w:hint="eastAsia" w:ascii="Times New Roman" w:hAnsi="Times New Roman" w:eastAsia="宋体"/>
-                <w:kern w:val="0"/>
-                <w:sz w:val="18"/>
-                <w:szCs w:val="18"/>
-                <w:lang w:val="en-US" w:eastAsia="zh-CN"/>
-              </w:rPr>
-            </w:pPr>
-            <w:r>
-              <w:rPr>
-                <w:rFonts w:hint="eastAsia" w:ascii="Times New Roman" w:hAnsi="Times New Roman"/>
-                <w:kern w:val="0"/>
-                <w:sz w:val="18"/>
-                <w:szCs w:val="18"/>
-                <w:lang w:val="en-US" w:eastAsia="zh-CN"/>
-              </w:rPr>
-              <w:t>register_time</w:t>
-            </w:r>
-          </w:p>
-        </w:tc>
-        <w:tc>
-          <w:tcPr>
-            <w:tcW w:w="1559" w:type="dxa"/>
-            <w:shd w:val="clear" w:color="auto" w:fill="auto"/>
-            <w:noWrap/>
-            <w:vAlign w:val="center"/>
-          </w:tcPr>
-          <w:p>
-            <w:pPr>
-              <w:pStyle w:val="6"/>
-              <w:ind w:firstLine="180" w:firstLineChars="100"/>
-              <w:jc w:val="center"/>
-              <w:rPr>
-                <w:rFonts w:hint="eastAsia" w:ascii="Times New Roman" w:hAnsi="Times New Roman" w:eastAsia="宋体"/>
-                <w:kern w:val="0"/>
-                <w:sz w:val="18"/>
-                <w:szCs w:val="18"/>
-                <w:lang w:val="en-US" w:eastAsia="zh-CN"/>
-              </w:rPr>
-            </w:pPr>
-          </w:p>
-        </w:tc>
-        <w:tc>
-          <w:tcPr>
-            <w:tcW w:w="1134" w:type="dxa"/>
-            <w:shd w:val="clear" w:color="auto" w:fill="auto"/>
-            <w:noWrap/>
-            <w:vAlign w:val="center"/>
-          </w:tcPr>
-          <w:p>
-            <w:pPr>
-              <w:pStyle w:val="6"/>
-              <w:jc w:val="center"/>
-              <w:rPr>
-                <w:rFonts w:hint="eastAsia" w:ascii="Times New Roman" w:hAnsi="Times New Roman" w:eastAsia="宋体"/>
-                <w:kern w:val="0"/>
-                <w:sz w:val="18"/>
-                <w:szCs w:val="18"/>
-                <w:lang w:val="en-US" w:eastAsia="zh-CN"/>
-              </w:rPr>
-            </w:pPr>
-            <w:r>
-              <w:rPr>
-                <w:rFonts w:hint="eastAsia" w:ascii="Times New Roman" w:hAnsi="Times New Roman"/>
-                <w:kern w:val="0"/>
-                <w:sz w:val="18"/>
-                <w:szCs w:val="18"/>
-                <w:lang w:val="en-US" w:eastAsia="zh-CN"/>
-              </w:rPr>
-              <w:t>datatime</w:t>
-            </w:r>
-          </w:p>
-        </w:tc>
-        <w:tc>
-          <w:tcPr>
-            <w:tcW w:w="1276" w:type="dxa"/>
-            <w:shd w:val="clear" w:color="auto" w:fill="auto"/>
-          </w:tcPr>
-          <w:p>
-            <w:pPr>
-              <w:pStyle w:val="6"/>
-              <w:jc w:val="center"/>
-              <w:rPr>
-                <w:rFonts w:ascii="Times New Roman" w:hAnsi="Times New Roman"/>
-                <w:sz w:val="18"/>
-                <w:szCs w:val="18"/>
-              </w:rPr>
-            </w:pPr>
-          </w:p>
-        </w:tc>
-        <w:tc>
-          <w:tcPr>
-            <w:tcW w:w="1452" w:type="dxa"/>
-            <w:tcBorders>
-              <w:right w:val="nil"/>
-            </w:tcBorders>
-          </w:tcPr>
-          <w:p>
-            <w:pPr>
-              <w:pStyle w:val="6"/>
-              <w:jc w:val="center"/>
-              <w:rPr>
-                <w:rFonts w:hint="eastAsia" w:ascii="Times New Roman" w:hAnsi="Times New Roman" w:eastAsia="宋体"/>
-                <w:sz w:val="18"/>
-                <w:szCs w:val="18"/>
-                <w:lang w:val="en-US" w:eastAsia="zh-CN"/>
-              </w:rPr>
-            </w:pPr>
-            <w:r>
-              <w:rPr>
-                <w:rFonts w:hint="eastAsia" w:ascii="Times New Roman" w:hAnsi="Times New Roman"/>
-                <w:sz w:val="18"/>
-                <w:szCs w:val="18"/>
-                <w:lang w:val="en-US" w:eastAsia="zh-CN"/>
-              </w:rPr>
-              <w:t>报名时间</w:t>
-            </w:r>
-          </w:p>
-        </w:tc>
-      </w:tr>
-      <w:tr>
-        <w:tblPrEx>
-          <w:tblBorders>
-            <w:top w:val="single" w:color="auto" w:sz="12" w:space="0"/>
-            <w:left w:val="single" w:color="auto" w:sz="4" w:space="0"/>
-            <w:bottom w:val="single" w:color="auto" w:sz="12" w:space="0"/>
-            <w:right w:val="single" w:color="auto" w:sz="4" w:space="0"/>
-            <w:insideH w:val="single" w:color="auto" w:sz="4" w:space="0"/>
-            <w:insideV w:val="single" w:color="auto" w:sz="4" w:space="0"/>
-          </w:tblBorders>
-          <w:tblLayout w:type="fixed"/>
-          <w:tblCellMar>
-            <w:top w:w="0" w:type="dxa"/>
-            <w:left w:w="108" w:type="dxa"/>
-            <w:bottom w:w="0" w:type="dxa"/>
-            <w:right w:w="108" w:type="dxa"/>
-          </w:tblCellMar>
-        </w:tblPrEx>
-        <w:trPr>
-          <w:trHeight w:val="20" w:hRule="atLeast"/>
-          <w:jc w:val="center"/>
-        </w:trPr>
-        <w:tc>
-          <w:tcPr>
-            <w:tcW w:w="2872" w:type="dxa"/>
-            <w:tcBorders>
-              <w:left w:val="nil"/>
-            </w:tcBorders>
-            <w:shd w:val="clear" w:color="auto" w:fill="auto"/>
-            <w:noWrap/>
-          </w:tcPr>
-          <w:p>
-            <w:pPr>
-              <w:pStyle w:val="6"/>
-              <w:ind w:firstLine="180" w:firstLineChars="100"/>
-              <w:jc w:val="left"/>
-              <w:rPr>
-                <w:rFonts w:hint="eastAsia" w:ascii="Times New Roman" w:hAnsi="Times New Roman"/>
-                <w:kern w:val="0"/>
-                <w:sz w:val="18"/>
-                <w:szCs w:val="18"/>
-                <w:lang w:val="en-US" w:eastAsia="zh-CN"/>
-              </w:rPr>
-            </w:pPr>
-            <w:r>
-              <w:rPr>
-                <w:rFonts w:hint="eastAsia" w:ascii="Times New Roman" w:hAnsi="Times New Roman"/>
-                <w:kern w:val="0"/>
-                <w:sz w:val="18"/>
-                <w:szCs w:val="18"/>
-                <w:lang w:val="en-US" w:eastAsia="zh-CN"/>
-              </w:rPr>
-              <w:t>user_id</w:t>
-            </w:r>
-          </w:p>
-        </w:tc>
-        <w:tc>
-          <w:tcPr>
-            <w:tcW w:w="1559" w:type="dxa"/>
-            <w:shd w:val="clear" w:color="auto" w:fill="auto"/>
-            <w:noWrap/>
-            <w:vAlign w:val="center"/>
-          </w:tcPr>
-          <w:p>
-            <w:pPr>
-              <w:pStyle w:val="6"/>
-              <w:ind w:firstLine="180" w:firstLineChars="100"/>
-              <w:jc w:val="center"/>
-              <w:rPr>
-                <w:rFonts w:hint="eastAsia" w:ascii="Times New Roman" w:hAnsi="Times New Roman"/>
-                <w:kern w:val="0"/>
-                <w:sz w:val="18"/>
-                <w:szCs w:val="18"/>
-                <w:lang w:val="en-US" w:eastAsia="zh-CN"/>
-              </w:rPr>
-            </w:pPr>
-            <w:r>
-              <w:rPr>
-                <w:rFonts w:hint="eastAsia" w:ascii="Times New Roman" w:hAnsi="Times New Roman"/>
-                <w:kern w:val="0"/>
-                <w:sz w:val="18"/>
-                <w:szCs w:val="18"/>
-                <w:lang w:val="en-US" w:eastAsia="zh-CN"/>
-              </w:rPr>
-              <w:t>11</w:t>
-            </w:r>
-          </w:p>
-        </w:tc>
-        <w:tc>
-          <w:tcPr>
-            <w:tcW w:w="1134" w:type="dxa"/>
-            <w:shd w:val="clear" w:color="auto" w:fill="auto"/>
-            <w:noWrap/>
-            <w:vAlign w:val="center"/>
-          </w:tcPr>
-          <w:p>
-            <w:pPr>
-              <w:pStyle w:val="6"/>
-              <w:jc w:val="center"/>
-              <w:rPr>
-                <w:rFonts w:hint="eastAsia" w:ascii="Times New Roman" w:hAnsi="Times New Roman"/>
-                <w:kern w:val="0"/>
-                <w:sz w:val="18"/>
-                <w:szCs w:val="18"/>
-                <w:lang w:val="en-US" w:eastAsia="zh-CN"/>
-              </w:rPr>
-            </w:pPr>
-            <w:r>
-              <w:rPr>
-                <w:rFonts w:hint="eastAsia" w:ascii="Times New Roman" w:hAnsi="Times New Roman"/>
-                <w:kern w:val="0"/>
-                <w:sz w:val="18"/>
-                <w:szCs w:val="18"/>
-                <w:lang w:val="en-US" w:eastAsia="zh-CN"/>
-              </w:rPr>
-              <w:t>int</w:t>
-            </w:r>
-          </w:p>
-        </w:tc>
-        <w:tc>
-          <w:tcPr>
-            <w:tcW w:w="1276" w:type="dxa"/>
-            <w:shd w:val="clear" w:color="auto" w:fill="auto"/>
-          </w:tcPr>
-          <w:p>
-            <w:pPr>
-              <w:pStyle w:val="6"/>
-              <w:jc w:val="center"/>
-              <w:rPr>
-                <w:rFonts w:hint="eastAsia" w:ascii="Times New Roman" w:hAnsi="Times New Roman" w:eastAsia="宋体"/>
-                <w:sz w:val="18"/>
-                <w:szCs w:val="18"/>
-                <w:lang w:val="en-US" w:eastAsia="zh-CN"/>
-              </w:rPr>
-            </w:pPr>
-            <w:r>
-              <w:rPr>
-                <w:rFonts w:hint="eastAsia" w:ascii="Times New Roman" w:hAnsi="Times New Roman"/>
-                <w:sz w:val="18"/>
-                <w:szCs w:val="18"/>
-                <w:lang w:val="en-US" w:eastAsia="zh-CN"/>
-              </w:rPr>
-              <w:t>外键</w:t>
-            </w:r>
-          </w:p>
-        </w:tc>
-        <w:tc>
-          <w:tcPr>
-            <w:tcW w:w="1452" w:type="dxa"/>
-            <w:tcBorders>
-              <w:right w:val="nil"/>
-            </w:tcBorders>
-          </w:tcPr>
-          <w:p>
-            <w:pPr>
-              <w:pStyle w:val="6"/>
-              <w:jc w:val="center"/>
-              <w:rPr>
-                <w:rFonts w:hint="eastAsia" w:ascii="Times New Roman" w:hAnsi="Times New Roman"/>
-                <w:sz w:val="18"/>
-                <w:szCs w:val="18"/>
-                <w:lang w:val="en-US" w:eastAsia="zh-CN"/>
-              </w:rPr>
-            </w:pPr>
-            <w:r>
-              <w:rPr>
-                <w:rFonts w:hint="eastAsia" w:ascii="Times New Roman" w:hAnsi="Times New Roman"/>
-                <w:sz w:val="18"/>
-                <w:szCs w:val="18"/>
-                <w:lang w:val="en-US" w:eastAsia="zh-CN"/>
-              </w:rPr>
-              <w:t>用户id</w:t>
-            </w:r>
-          </w:p>
-        </w:tc>
-      </w:tr>
-      <w:tr>
-        <w:tblPrEx>
-          <w:tblBorders>
-            <w:top w:val="single" w:color="auto" w:sz="12" w:space="0"/>
-            <w:left w:val="single" w:color="auto" w:sz="4" w:space="0"/>
-            <w:bottom w:val="single" w:color="auto" w:sz="12" w:space="0"/>
-            <w:right w:val="single" w:color="auto" w:sz="4" w:space="0"/>
-            <w:insideH w:val="single" w:color="auto" w:sz="4" w:space="0"/>
-            <w:insideV w:val="single" w:color="auto" w:sz="4" w:space="0"/>
-          </w:tblBorders>
-          <w:tblLayout w:type="fixed"/>
-          <w:tblCellMar>
-            <w:top w:w="0" w:type="dxa"/>
-            <w:left w:w="108" w:type="dxa"/>
-            <w:bottom w:w="0" w:type="dxa"/>
-            <w:right w:w="108" w:type="dxa"/>
-          </w:tblCellMar>
-        </w:tblPrEx>
-        <w:trPr>
-          <w:trHeight w:val="20" w:hRule="atLeast"/>
-          <w:jc w:val="center"/>
-        </w:trPr>
-        <w:tc>
-          <w:tcPr>
-            <w:tcW w:w="2872" w:type="dxa"/>
-            <w:tcBorders>
-              <w:left w:val="nil"/>
-            </w:tcBorders>
-            <w:shd w:val="clear" w:color="auto" w:fill="auto"/>
-            <w:noWrap/>
-          </w:tcPr>
-          <w:p>
-            <w:pPr>
-              <w:pStyle w:val="6"/>
-              <w:ind w:firstLine="180" w:firstLineChars="100"/>
-              <w:jc w:val="left"/>
-              <w:rPr>
-                <w:rFonts w:hint="eastAsia" w:ascii="Times New Roman" w:hAnsi="Times New Roman"/>
-                <w:kern w:val="0"/>
-                <w:sz w:val="18"/>
-                <w:szCs w:val="18"/>
-                <w:lang w:val="en-US" w:eastAsia="zh-CN"/>
-              </w:rPr>
-            </w:pPr>
-            <w:r>
-              <w:rPr>
-                <w:rFonts w:hint="eastAsia" w:ascii="Times New Roman" w:hAnsi="Times New Roman"/>
-                <w:kern w:val="0"/>
-                <w:sz w:val="18"/>
-                <w:szCs w:val="18"/>
-                <w:lang w:val="en-US" w:eastAsia="zh-CN"/>
-              </w:rPr>
-              <w:t>Chair_id</w:t>
-            </w:r>
-          </w:p>
-        </w:tc>
-        <w:tc>
-          <w:tcPr>
-            <w:tcW w:w="1559" w:type="dxa"/>
-            <w:shd w:val="clear" w:color="auto" w:fill="auto"/>
-            <w:noWrap/>
-            <w:vAlign w:val="center"/>
-          </w:tcPr>
-          <w:p>
-            <w:pPr>
-              <w:pStyle w:val="6"/>
-              <w:ind w:firstLine="180" w:firstLineChars="100"/>
-              <w:jc w:val="center"/>
-              <w:rPr>
-                <w:rFonts w:hint="eastAsia" w:ascii="Times New Roman" w:hAnsi="Times New Roman"/>
-                <w:kern w:val="0"/>
-                <w:sz w:val="18"/>
-                <w:szCs w:val="18"/>
-                <w:lang w:val="en-US" w:eastAsia="zh-CN"/>
-              </w:rPr>
-            </w:pPr>
-            <w:r>
-              <w:rPr>
-                <w:rFonts w:hint="eastAsia" w:ascii="Times New Roman" w:hAnsi="Times New Roman"/>
-                <w:kern w:val="0"/>
-                <w:sz w:val="18"/>
-                <w:szCs w:val="18"/>
-                <w:lang w:val="en-US" w:eastAsia="zh-CN"/>
-              </w:rPr>
-              <w:t>11</w:t>
-            </w:r>
-          </w:p>
-        </w:tc>
-        <w:tc>
-          <w:tcPr>
-            <w:tcW w:w="1134" w:type="dxa"/>
-            <w:shd w:val="clear" w:color="auto" w:fill="auto"/>
-            <w:noWrap/>
-            <w:vAlign w:val="center"/>
-          </w:tcPr>
-          <w:p>
-            <w:pPr>
-              <w:pStyle w:val="6"/>
-              <w:jc w:val="center"/>
-              <w:rPr>
-                <w:rFonts w:hint="eastAsia" w:ascii="Times New Roman" w:hAnsi="Times New Roman"/>
-                <w:kern w:val="0"/>
-                <w:sz w:val="18"/>
-                <w:szCs w:val="18"/>
-                <w:lang w:val="en-US" w:eastAsia="zh-CN"/>
-              </w:rPr>
-            </w:pPr>
-            <w:r>
-              <w:rPr>
-                <w:rFonts w:hint="eastAsia" w:ascii="Times New Roman" w:hAnsi="Times New Roman"/>
-                <w:kern w:val="0"/>
-                <w:sz w:val="18"/>
-                <w:szCs w:val="18"/>
-                <w:lang w:val="en-US" w:eastAsia="zh-CN"/>
-              </w:rPr>
-              <w:t>int</w:t>
-            </w:r>
-          </w:p>
-        </w:tc>
-        <w:tc>
-          <w:tcPr>
-            <w:tcW w:w="1276" w:type="dxa"/>
-            <w:shd w:val="clear" w:color="auto" w:fill="auto"/>
-          </w:tcPr>
-          <w:p>
-            <w:pPr>
-              <w:pStyle w:val="6"/>
-              <w:jc w:val="center"/>
-              <w:rPr>
-                <w:rFonts w:hint="eastAsia" w:ascii="Times New Roman" w:hAnsi="Times New Roman"/>
-                <w:sz w:val="18"/>
-                <w:szCs w:val="18"/>
-                <w:lang w:val="en-US" w:eastAsia="zh-CN"/>
-              </w:rPr>
-            </w:pPr>
-            <w:r>
-              <w:rPr>
-                <w:rFonts w:hint="eastAsia" w:ascii="Times New Roman" w:hAnsi="Times New Roman"/>
-                <w:sz w:val="18"/>
-                <w:szCs w:val="18"/>
-                <w:lang w:val="en-US" w:eastAsia="zh-CN"/>
-              </w:rPr>
-              <w:t>外键</w:t>
-            </w:r>
-          </w:p>
-        </w:tc>
-        <w:tc>
-          <w:tcPr>
-            <w:tcW w:w="1452" w:type="dxa"/>
-            <w:tcBorders>
-              <w:right w:val="nil"/>
-            </w:tcBorders>
-          </w:tcPr>
-          <w:p>
-            <w:pPr>
-              <w:pStyle w:val="6"/>
-              <w:jc w:val="center"/>
-              <w:rPr>
-                <w:rFonts w:hint="eastAsia" w:ascii="Times New Roman" w:hAnsi="Times New Roman"/>
-                <w:sz w:val="18"/>
-                <w:szCs w:val="18"/>
-                <w:lang w:val="en-US" w:eastAsia="zh-CN"/>
-              </w:rPr>
-            </w:pPr>
-            <w:r>
-              <w:rPr>
-                <w:rFonts w:hint="eastAsia" w:ascii="Times New Roman" w:hAnsi="Times New Roman"/>
-                <w:sz w:val="18"/>
-                <w:szCs w:val="18"/>
-                <w:lang w:val="en-US" w:eastAsia="zh-CN"/>
-              </w:rPr>
-              <w:t>讲座id</w:t>
-            </w:r>
-          </w:p>
-        </w:tc>
-      </w:tr>
-    </w:tbl>
-    <w:p>
-      <w:pPr>
-        <w:rPr>
-          <w:rFonts w:hint="eastAsia"/>
-          <w:lang w:val="en-US" w:eastAsia="zh-CN"/>
-        </w:rPr>
-      </w:pPr>
+      <w:bookmarkStart w:id="0" w:name="_GoBack"/>
+      <w:bookmarkEnd w:id="0"/>
     </w:p>
     <w:sectPr>
       <w:pgSz w:w="11906" w:h="16838"/>

--- a/贝壳辅导班数据库表.docx
+++ b/贝壳辅导班数据库表.docx
@@ -1305,7 +1305,7 @@
                 <w:szCs w:val="18"/>
                 <w:lang w:val="en-US" w:eastAsia="zh-CN"/>
               </w:rPr>
-              <w:t>用户类型（1：导员，2：普通用户，3：老师）</w:t>
+              <w:t>用户类型（0：普通用户，1：老师）</w:t>
             </w:r>
           </w:p>
         </w:tc>
@@ -2269,6 +2269,172 @@
                 <w:lang w:val="en-US" w:eastAsia="zh-CN"/>
               </w:rPr>
               <w:t>密码</w:t>
+            </w:r>
+          </w:p>
+        </w:tc>
+      </w:tr>
+      <w:tr>
+        <w:tblPrEx>
+          <w:tblBorders>
+            <w:top w:val="single" w:color="auto" w:sz="12" w:space="0"/>
+            <w:left w:val="single" w:color="auto" w:sz="4" w:space="0"/>
+            <w:bottom w:val="single" w:color="auto" w:sz="12" w:space="0"/>
+            <w:right w:val="single" w:color="auto" w:sz="4" w:space="0"/>
+            <w:insideH w:val="single" w:color="auto" w:sz="4" w:space="0"/>
+            <w:insideV w:val="single" w:color="auto" w:sz="4" w:space="0"/>
+          </w:tblBorders>
+          <w:tblLayout w:type="fixed"/>
+          <w:tblCellMar>
+            <w:top w:w="0" w:type="dxa"/>
+            <w:left w:w="108" w:type="dxa"/>
+            <w:bottom w:w="0" w:type="dxa"/>
+            <w:right w:w="108" w:type="dxa"/>
+          </w:tblCellMar>
+        </w:tblPrEx>
+        <w:trPr>
+          <w:trHeight w:val="20" w:hRule="atLeast"/>
+          <w:jc w:val="center"/>
+        </w:trPr>
+        <w:tc>
+          <w:tcPr>
+            <w:tcW w:w="2872" w:type="dxa"/>
+            <w:tcBorders>
+              <w:left w:val="nil"/>
+            </w:tcBorders>
+            <w:shd w:val="clear" w:color="auto" w:fill="auto"/>
+            <w:noWrap/>
+          </w:tcPr>
+          <w:p>
+            <w:pPr>
+              <w:pStyle w:val="6"/>
+              <w:ind w:firstLine="180" w:firstLineChars="100"/>
+              <w:jc w:val="left"/>
+              <w:rPr>
+                <w:rFonts w:hint="eastAsia" w:ascii="Times New Roman" w:hAnsi="Times New Roman"/>
+                <w:kern w:val="0"/>
+                <w:sz w:val="18"/>
+                <w:szCs w:val="18"/>
+                <w:lang w:val="en-US" w:eastAsia="zh-CN"/>
+              </w:rPr>
+            </w:pPr>
+            <w:r>
+              <w:rPr>
+                <w:rFonts w:hint="eastAsia" w:ascii="Times New Roman" w:hAnsi="Times New Roman"/>
+                <w:kern w:val="0"/>
+                <w:sz w:val="18"/>
+                <w:szCs w:val="18"/>
+                <w:lang w:val="en-US" w:eastAsia="zh-CN"/>
+              </w:rPr>
+              <w:t>admin_type</w:t>
+            </w:r>
+          </w:p>
+        </w:tc>
+        <w:tc>
+          <w:tcPr>
+            <w:tcW w:w="1559" w:type="dxa"/>
+            <w:shd w:val="clear" w:color="auto" w:fill="auto"/>
+            <w:noWrap/>
+            <w:vAlign w:val="center"/>
+          </w:tcPr>
+          <w:p>
+            <w:pPr>
+              <w:pStyle w:val="6"/>
+              <w:ind w:firstLine="180" w:firstLineChars="100"/>
+              <w:jc w:val="center"/>
+              <w:rPr>
+                <w:rFonts w:hint="eastAsia" w:ascii="Times New Roman" w:hAnsi="Times New Roman"/>
+                <w:kern w:val="0"/>
+                <w:sz w:val="18"/>
+                <w:szCs w:val="18"/>
+                <w:lang w:val="en-US" w:eastAsia="zh-CN"/>
+              </w:rPr>
+            </w:pPr>
+            <w:r>
+              <w:rPr>
+                <w:rFonts w:hint="eastAsia" w:ascii="Times New Roman" w:hAnsi="Times New Roman"/>
+                <w:kern w:val="0"/>
+                <w:sz w:val="18"/>
+                <w:szCs w:val="18"/>
+                <w:lang w:val="en-US" w:eastAsia="zh-CN"/>
+              </w:rPr>
+              <w:t>1</w:t>
+            </w:r>
+          </w:p>
+        </w:tc>
+        <w:tc>
+          <w:tcPr>
+            <w:tcW w:w="1134" w:type="dxa"/>
+            <w:shd w:val="clear" w:color="auto" w:fill="auto"/>
+            <w:noWrap/>
+            <w:vAlign w:val="center"/>
+          </w:tcPr>
+          <w:p>
+            <w:pPr>
+              <w:pStyle w:val="6"/>
+              <w:jc w:val="center"/>
+              <w:rPr>
+                <w:rFonts w:hint="eastAsia" w:ascii="Times New Roman" w:hAnsi="Times New Roman"/>
+                <w:kern w:val="0"/>
+                <w:sz w:val="18"/>
+                <w:szCs w:val="18"/>
+                <w:lang w:val="en-US" w:eastAsia="zh-CN"/>
+              </w:rPr>
+            </w:pPr>
+            <w:r>
+              <w:rPr>
+                <w:rFonts w:hint="eastAsia" w:ascii="Times New Roman" w:hAnsi="Times New Roman"/>
+                <w:kern w:val="0"/>
+                <w:sz w:val="18"/>
+                <w:szCs w:val="18"/>
+                <w:lang w:val="en-US" w:eastAsia="zh-CN"/>
+              </w:rPr>
+              <w:t>tinyint</w:t>
+            </w:r>
+          </w:p>
+        </w:tc>
+        <w:tc>
+          <w:tcPr>
+            <w:tcW w:w="1276" w:type="dxa"/>
+            <w:shd w:val="clear" w:color="auto" w:fill="auto"/>
+          </w:tcPr>
+          <w:p>
+            <w:pPr>
+              <w:pStyle w:val="6"/>
+              <w:jc w:val="center"/>
+              <w:rPr>
+                <w:rFonts w:ascii="Times New Roman" w:hAnsi="Times New Roman"/>
+                <w:sz w:val="18"/>
+                <w:szCs w:val="18"/>
+              </w:rPr>
+            </w:pPr>
+          </w:p>
+        </w:tc>
+        <w:tc>
+          <w:tcPr>
+            <w:tcW w:w="1452" w:type="dxa"/>
+            <w:tcBorders>
+              <w:right w:val="nil"/>
+            </w:tcBorders>
+          </w:tcPr>
+          <w:p>
+            <w:pPr>
+              <w:pStyle w:val="6"/>
+              <w:jc w:val="center"/>
+              <w:rPr>
+                <w:rFonts w:hint="eastAsia" w:ascii="Times New Roman" w:hAnsi="Times New Roman"/>
+                <w:sz w:val="18"/>
+                <w:szCs w:val="18"/>
+                <w:lang w:val="en-US" w:eastAsia="zh-CN"/>
+              </w:rPr>
+            </w:pPr>
+            <w:r>
+              <w:rPr>
+                <w:rFonts w:hint="eastAsia" w:ascii="Times New Roman" w:hAnsi="Times New Roman"/>
+                <w:sz w:val="18"/>
+                <w:szCs w:val="18"/>
+                <w:lang w:val="en-US" w:eastAsia="zh-CN"/>
+              </w:rPr>
+              <w:t>管理员类型（0：超管，1：班级管理员）</w:t>
             </w:r>
           </w:p>
         </w:tc>
@@ -4141,7 +4307,7 @@
                 <w:szCs w:val="18"/>
                 <w:lang w:val="en-US" w:eastAsia="zh-CN"/>
               </w:rPr>
-              <w:t>user_id</w:t>
+              <w:t>admin_id</w:t>
             </w:r>
           </w:p>
         </w:tc>
@@ -4262,7 +4428,7 @@
                 <w:szCs w:val="18"/>
                 <w:lang w:val="en-US" w:eastAsia="zh-CN"/>
               </w:rPr>
-              <w:t>导员id</w:t>
+              <w:t>班级管理员id</w:t>
             </w:r>
           </w:p>
         </w:tc>
@@ -16727,30 +16893,8 @@
           <w:lang w:val="en-US" w:eastAsia="zh-CN"/>
         </w:rPr>
       </w:pPr>
-    </w:p>
-    <w:p>
-      <w:pPr>
-        <w:rPr>
-          <w:rFonts w:hint="eastAsia"/>
-          <w:lang w:val="en-US" w:eastAsia="zh-CN"/>
-        </w:rPr>
-      </w:pPr>
-    </w:p>
-    <w:p>
-      <w:pPr>
-        <w:rPr>
-          <w:rFonts w:hint="eastAsia"/>
-          <w:lang w:val="en-US" w:eastAsia="zh-CN"/>
-        </w:rPr>
-      </w:pPr>
-    </w:p>
-    <w:p>
-      <w:pPr>
-        <w:rPr>
-          <w:rFonts w:hint="eastAsia"/>
-          <w:lang w:val="en-US" w:eastAsia="zh-CN"/>
-        </w:rPr>
-      </w:pPr>
+      <w:bookmarkStart w:id="0" w:name="_GoBack"/>
+      <w:bookmarkEnd w:id="0"/>
     </w:p>
     <w:p>
       <w:pPr>
@@ -19984,8 +20128,6 @@
           <w:lang w:val="en-US" w:eastAsia="zh-CN"/>
         </w:rPr>
       </w:pPr>
-      <w:bookmarkStart w:id="0" w:name="_GoBack"/>
-      <w:bookmarkEnd w:id="0"/>
     </w:p>
     <w:sectPr>
       <w:pgSz w:w="11906" w:h="16838"/>
